--- a/shit/Задание на ВКР.docx
+++ b/shit/Задание на ВКР.docx
@@ -1,11 +1,11 @@
 
 <file path=word/document.xml><?xml version="1.0" encoding="utf-8"?>
-<w:document xmlns:ve="http://schemas.openxmlformats.org/markup-compatibility/2006" xmlns:o="urn:schemas-microsoft-com:office:office" xmlns:r="http://schemas.openxmlformats.org/officeDocument/2006/relationships" xmlns:m="http://schemas.openxmlformats.org/officeDocument/2006/math" xmlns:v="urn:schemas-microsoft-com:vml" xmlns:wp="http://schemas.openxmlformats.org/drawingml/2006/wordprocessingDrawing" xmlns:w10="urn:schemas-microsoft-com:office:word" xmlns:w="http://schemas.openxmlformats.org/wordprocessingml/2006/main" xmlns:wne="http://schemas.microsoft.com/office/word/2006/wordml">
+<w:document xmlns:wpc="http://schemas.microsoft.com/office/word/2010/wordprocessingCanvas" xmlns:cx="http://schemas.microsoft.com/office/drawing/2014/chartex" xmlns:cx1="http://schemas.microsoft.com/office/drawing/2015/9/8/chartex" xmlns:cx2="http://schemas.microsoft.com/office/drawing/2015/10/21/chartex" xmlns:cx3="http://schemas.microsoft.com/office/drawing/2016/5/9/chartex" xmlns:cx4="http://schemas.microsoft.com/office/drawing/2016/5/10/chartex" xmlns:cx5="http://schemas.microsoft.com/office/drawing/2016/5/11/chartex" xmlns:mc="http://schemas.openxmlformats.org/markup-compatibility/2006" xmlns:o="urn:schemas-microsoft-com:office:office" xmlns:r="http://schemas.openxmlformats.org/officeDocument/2006/relationships" xmlns:m="http://schemas.openxmlformats.org/officeDocument/2006/math" xmlns:v="urn:schemas-microsoft-com:vml" xmlns:wp14="http://schemas.microsoft.com/office/word/2010/wordprocessingDrawing" xmlns:wp="http://schemas.openxmlformats.org/drawingml/2006/wordprocessingDrawing" xmlns:w10="urn:schemas-microsoft-com:office:word" xmlns:w="http://schemas.openxmlformats.org/wordprocessingml/2006/main" xmlns:w14="http://schemas.microsoft.com/office/word/2010/wordml" xmlns:w15="http://schemas.microsoft.com/office/word/2012/wordml" xmlns:w16se="http://schemas.microsoft.com/office/word/2015/wordml/symex" xmlns:wpg="http://schemas.microsoft.com/office/word/2010/wordprocessingGroup" xmlns:wpi="http://schemas.microsoft.com/office/word/2010/wordprocessingInk" xmlns:wne="http://schemas.microsoft.com/office/word/2006/wordml" xmlns:wps="http://schemas.microsoft.com/office/word/2010/wordprocessingShape" mc:Ignorable="w14 w15 w16se wp14">
   <w:background w:color="FFFFFF"/>
   <w:body>
     <w:p>
       <w:pPr>
-        <w:pStyle w:val="ac"/>
+        <w:pStyle w:val="ab"/>
         <w:rPr>
           <w:b/>
           <w:szCs w:val="26"/>
@@ -15,7 +15,7 @@
     </w:p>
     <w:p>
       <w:pPr>
-        <w:pStyle w:val="ac"/>
+        <w:pStyle w:val="ab"/>
         <w:rPr>
           <w:caps/>
           <w:sz w:val="16"/>
@@ -32,7 +32,7 @@
     </w:p>
     <w:p>
       <w:pPr>
-        <w:pStyle w:val="ad"/>
+        <w:pStyle w:val="ac"/>
         <w:rPr>
           <w:szCs w:val="26"/>
         </w:rPr>
@@ -258,7 +258,7 @@
     </w:p>
     <w:p>
       <w:pPr>
-        <w:jc w:val="center"/>
+        <w:spacing w:line="276" w:lineRule="auto"/>
         <w:rPr>
           <w:b/>
           <w:sz w:val="26"/>
@@ -268,418 +268,596 @@
     </w:p>
     <w:p>
       <w:pPr>
+        <w:spacing w:line="276" w:lineRule="auto"/>
+        <w:rPr>
+          <w:b/>
+        </w:rPr>
+      </w:pPr>
+      <w:r>
+        <w:rPr>
+          <w:b/>
+        </w:rPr>
+        <w:t>Студенту</w:t>
+      </w:r>
+      <w:r>
+        <w:rPr>
+          <w:b/>
+        </w:rPr>
+        <w:t xml:space="preserve"> Елисееву А.И. </w:t>
+      </w:r>
+      <w:proofErr w:type="gramStart"/>
+      <w:r>
+        <w:rPr>
+          <w:b/>
+        </w:rPr>
+        <w:t>Группа</w:t>
+      </w:r>
+      <w:r>
+        <w:rPr>
+          <w:b/>
+        </w:rPr>
+        <w:t xml:space="preserve">  </w:t>
+      </w:r>
+      <w:r>
+        <w:rPr>
+          <w:b/>
+          <w:lang w:val="en-US"/>
+        </w:rPr>
+        <w:t>V</w:t>
+      </w:r>
+      <w:proofErr w:type="gramEnd"/>
+      <w:r>
+        <w:rPr>
+          <w:b/>
+        </w:rPr>
+        <w:t xml:space="preserve">3400 </w:t>
+      </w:r>
+      <w:r>
+        <w:rPr>
+          <w:b/>
+        </w:rPr>
+        <w:t>Кафед</w:t>
+      </w:r>
+      <w:r>
+        <w:rPr>
+          <w:b/>
+        </w:rPr>
+        <w:t>ра</w:t>
+      </w:r>
+      <w:r>
+        <w:rPr>
+          <w:b/>
+        </w:rPr>
+        <w:t xml:space="preserve"> </w:t>
+      </w:r>
+      <w:proofErr w:type="spellStart"/>
+      <w:r>
+        <w:rPr>
+          <w:b/>
+        </w:rPr>
+        <w:t>ФиОИ</w:t>
+      </w:r>
+      <w:proofErr w:type="spellEnd"/>
+      <w:r>
+        <w:rPr>
+          <w:b/>
+        </w:rPr>
+        <w:t xml:space="preserve"> </w:t>
+      </w:r>
+      <w:r>
+        <w:rPr>
+          <w:b/>
+        </w:rPr>
+        <w:t>Факультет</w:t>
+      </w:r>
+      <w:r>
+        <w:rPr>
+          <w:b/>
+        </w:rPr>
+        <w:t xml:space="preserve"> </w:t>
+      </w:r>
+      <w:proofErr w:type="spellStart"/>
+      <w:r>
+        <w:rPr>
+          <w:b/>
+        </w:rPr>
+        <w:t>ФиОИ</w:t>
+      </w:r>
+      <w:proofErr w:type="spellEnd"/>
+      <w:r>
+        <w:rPr>
+          <w:b/>
+        </w:rPr>
+        <w:t xml:space="preserve"> </w:t>
+      </w:r>
+    </w:p>
+    <w:p>
+      <w:pPr>
+        <w:spacing w:line="276" w:lineRule="auto"/>
+        <w:rPr>
+          <w:sz w:val="16"/>
+        </w:rPr>
+      </w:pPr>
+      <w:r>
+        <w:rPr>
+          <w:b/>
+        </w:rPr>
+        <w:t>Руководитель</w:t>
+      </w:r>
+      <w:r>
+        <w:rPr>
+          <w:b/>
+        </w:rPr>
+        <w:t xml:space="preserve"> </w:t>
+      </w:r>
+      <w:proofErr w:type="spellStart"/>
+      <w:r>
+        <w:rPr>
+          <w:b/>
+        </w:rPr>
+        <w:t>кфмн</w:t>
+      </w:r>
+      <w:proofErr w:type="spellEnd"/>
+      <w:r>
+        <w:rPr>
+          <w:b/>
+        </w:rPr>
+        <w:t>. Трухин В.Н. стар</w:t>
+      </w:r>
+      <w:r>
+        <w:rPr>
+          <w:b/>
+        </w:rPr>
+        <w:t>ший научный сотрудник</w:t>
+      </w:r>
+      <w:r>
+        <w:rPr>
+          <w:b/>
+        </w:rPr>
+        <w:t xml:space="preserve"> ФТИ им. Иоффе</w:t>
+      </w:r>
+    </w:p>
+    <w:p>
+      <w:pPr>
+        <w:spacing w:line="276" w:lineRule="auto"/>
+        <w:rPr>
+          <w:b/>
+        </w:rPr>
+      </w:pPr>
+      <w:r>
+        <w:rPr>
+          <w:b/>
+        </w:rPr>
+        <w:t>Наименование темы:</w:t>
+      </w:r>
+      <w:r>
+        <w:rPr>
+          <w:b/>
+        </w:rPr>
+        <w:t xml:space="preserve"> </w:t>
+      </w:r>
+      <w:r>
+        <w:rPr>
+          <w:b/>
+          <w:spacing w:val="-2"/>
+          <w:lang w:eastAsia="ru-RU"/>
+        </w:rPr>
+        <w:t>Сверхбыстрая динамика носителей заряда</w:t>
+      </w:r>
+      <w:r>
+        <w:rPr>
+          <w:b/>
+          <w:spacing w:val="-2"/>
+          <w:lang w:eastAsia="ru-RU"/>
+        </w:rPr>
+        <w:t xml:space="preserve"> в полупроводниковых нитевидных </w:t>
+      </w:r>
+      <w:proofErr w:type="spellStart"/>
+      <w:r>
+        <w:rPr>
+          <w:b/>
+          <w:spacing w:val="-2"/>
+          <w:lang w:eastAsia="ru-RU"/>
+        </w:rPr>
+        <w:t>нанокристаллах</w:t>
+      </w:r>
+      <w:proofErr w:type="spellEnd"/>
+      <w:r>
+        <w:rPr>
+          <w:b/>
+          <w:spacing w:val="-2"/>
+          <w:lang w:eastAsia="ru-RU"/>
+        </w:rPr>
+        <w:t>.</w:t>
+      </w:r>
+    </w:p>
+    <w:p>
+      <w:pPr>
+        <w:spacing w:line="276" w:lineRule="auto"/>
+      </w:pPr>
+      <w:r>
+        <w:rPr>
+          <w:b/>
+        </w:rPr>
+        <w:t>Направление подготовки (спец</w:t>
+      </w:r>
+      <w:r>
+        <w:rPr>
+          <w:b/>
+        </w:rPr>
+        <w:t>иальность)</w:t>
+      </w:r>
+      <w:r>
+        <w:rPr>
+          <w:b/>
+        </w:rPr>
+        <w:t>:</w:t>
+      </w:r>
+      <w:r>
+        <w:rPr>
+          <w:b/>
+        </w:rPr>
+        <w:t xml:space="preserve"> </w:t>
+      </w:r>
+      <w:r>
+        <w:rPr>
+          <w:b/>
+          <w:lang w:eastAsia="ru-RU"/>
+        </w:rPr>
+        <w:t>оптические и</w:t>
+      </w:r>
+      <w:r>
+        <w:rPr>
+          <w:b/>
+          <w:lang w:eastAsia="ru-RU"/>
+        </w:rPr>
+        <w:t xml:space="preserve"> квантовые технологии передачи, </w:t>
+      </w:r>
+      <w:r>
+        <w:rPr>
+          <w:b/>
+          <w:lang w:eastAsia="ru-RU"/>
+        </w:rPr>
+        <w:t>записи и обработки информации</w:t>
+      </w:r>
+    </w:p>
+    <w:p>
+      <w:r>
+        <w:rPr>
+          <w:b/>
+        </w:rPr>
+        <w:t>Квалификация</w:t>
+      </w:r>
+      <w:r>
+        <w:rPr>
+          <w:b/>
+        </w:rPr>
+        <w:t>:</w:t>
+      </w:r>
+      <w:r>
+        <w:rPr>
+          <w:b/>
+        </w:rPr>
+        <w:t xml:space="preserve"> </w:t>
+      </w:r>
+      <w:r>
+        <w:rPr>
+          <w:b/>
+        </w:rPr>
+        <w:t>бакалавр</w:t>
+      </w:r>
+    </w:p>
+    <w:p>
+      <w:pPr>
+        <w:tabs>
+          <w:tab w:val="left" w:pos="6237"/>
+        </w:tabs>
         <w:spacing w:line="360" w:lineRule="auto"/>
-        <w:rPr>
+      </w:pPr>
+    </w:p>
+    <w:p>
+      <w:pPr>
+        <w:spacing w:line="360" w:lineRule="auto"/>
+        <w:rPr>
+          <w:b/>
+        </w:rPr>
+      </w:pPr>
+      <w:r>
+        <w:rPr>
+          <w:b/>
+        </w:rPr>
+        <w:t xml:space="preserve">2 Срок сдачи студентом законченной </w:t>
+      </w:r>
+      <w:r>
+        <w:rPr>
+          <w:b/>
+        </w:rPr>
+        <w:t xml:space="preserve">работы   </w:t>
+      </w:r>
+      <w:r>
+        <w:t>19</w:t>
+      </w:r>
+      <w:r>
+        <w:t xml:space="preserve"> «</w:t>
+      </w:r>
+      <w:r>
+        <w:t>июня</w:t>
+      </w:r>
+      <w:r>
+        <w:t>» 20</w:t>
+      </w:r>
+      <w:r>
+        <w:t xml:space="preserve">17 </w:t>
+      </w:r>
+      <w:r>
+        <w:t>г.</w:t>
+      </w:r>
+    </w:p>
+    <w:p>
+      <w:r>
+        <w:rPr>
+          <w:b/>
+        </w:rPr>
+        <w:t>3 Техническое задание и исходные данные к работе</w:t>
+      </w:r>
+      <w:r>
+        <w:t xml:space="preserve"> </w:t>
+      </w:r>
+    </w:p>
+    <w:p>
+      <w:r>
+        <w:rPr>
+          <w:lang w:eastAsia="ru-RU"/>
+        </w:rPr>
+        <w:t>У</w:t>
+      </w:r>
+      <w:r>
+        <w:rPr>
+          <w:lang w:eastAsia="ru-RU"/>
+        </w:rPr>
+        <w:t xml:space="preserve">становить влияние </w:t>
+      </w:r>
+      <w:proofErr w:type="spellStart"/>
+      <w:r>
+        <w:rPr>
+          <w:lang w:eastAsia="ru-RU"/>
+        </w:rPr>
+        <w:t>фотовозбужденной</w:t>
+      </w:r>
+      <w:proofErr w:type="spellEnd"/>
+      <w:r>
+        <w:rPr>
+          <w:lang w:eastAsia="ru-RU"/>
+        </w:rPr>
+        <w:t xml:space="preserve"> электронно-дырочной плазмы в ННК на эффективность генерации ТГц импульсов от них. Оценить характерные параметры релаксационных и рекомбинационных процессов носителей заряда и их транспорта.</w:t>
+      </w:r>
+    </w:p>
+    <w:p>
+      <w:pPr>
+        <w:rPr>
+          <w:color w:val="000000"/>
+        </w:rPr>
+      </w:pPr>
+      <w:r>
+        <w:rPr>
+          <w:lang w:eastAsia="ru-RU"/>
+        </w:rPr>
+        <w:t>Для исследования использовать установку</w:t>
+      </w:r>
+      <w:r>
+        <w:rPr>
+          <w:lang w:eastAsia="ru-RU"/>
+        </w:rPr>
+        <w:t xml:space="preserve"> для осуществления техники</w:t>
+      </w:r>
+      <w:r>
+        <w:rPr>
+          <w:lang w:eastAsia="ru-RU"/>
+        </w:rPr>
+        <w:t xml:space="preserve"> “</w:t>
+      </w:r>
+      <w:proofErr w:type="spellStart"/>
+      <w:r>
+        <w:rPr>
+          <w:color w:val="000000"/>
+        </w:rPr>
+        <w:t>optical-pump</w:t>
+      </w:r>
+      <w:proofErr w:type="spellEnd"/>
+      <w:r>
+        <w:rPr>
+          <w:color w:val="000000"/>
+        </w:rPr>
+        <w:t xml:space="preserve"> </w:t>
+      </w:r>
+      <w:proofErr w:type="spellStart"/>
+      <w:r>
+        <w:rPr>
+          <w:color w:val="000000"/>
+        </w:rPr>
+        <w:t>terahertz</w:t>
+      </w:r>
+      <w:proofErr w:type="spellEnd"/>
+      <w:r>
+        <w:rPr>
+          <w:color w:val="000000"/>
+        </w:rPr>
+        <w:t xml:space="preserve"> </w:t>
+      </w:r>
+      <w:proofErr w:type="spellStart"/>
+      <w:r>
+        <w:rPr>
+          <w:color w:val="000000"/>
+        </w:rPr>
+        <w:t>generation-probe</w:t>
+      </w:r>
+      <w:proofErr w:type="spellEnd"/>
+      <w:r>
+        <w:rPr>
+          <w:color w:val="000000"/>
+        </w:rPr>
+        <w:t xml:space="preserve"> </w:t>
+      </w:r>
+      <w:proofErr w:type="spellStart"/>
+      <w:r>
+        <w:rPr>
+          <w:color w:val="000000"/>
+        </w:rPr>
+        <w:t>time-domain</w:t>
+      </w:r>
+      <w:proofErr w:type="spellEnd"/>
+      <w:r>
+        <w:rPr>
+          <w:color w:val="000000"/>
+        </w:rPr>
+        <w:t xml:space="preserve"> </w:t>
+      </w:r>
+      <w:proofErr w:type="spellStart"/>
+      <w:r>
+        <w:rPr>
+          <w:color w:val="000000"/>
+        </w:rPr>
+        <w:t>spectroscopy</w:t>
+      </w:r>
+      <w:proofErr w:type="spellEnd"/>
+      <w:r>
+        <w:rPr>
+          <w:color w:val="000000"/>
+        </w:rPr>
+        <w:t>”</w:t>
+      </w:r>
+    </w:p>
+    <w:p>
+      <w:pPr>
+        <w:rPr>
+          <w:b/>
+        </w:rPr>
+      </w:pPr>
+    </w:p>
+    <w:p>
+      <w:r>
+        <w:rPr>
+          <w:b/>
+        </w:rPr>
+        <w:t>4 Содержание выпускной квалификационной работы (перечень подлежащих разработке вопросов)</w:t>
+      </w:r>
+    </w:p>
+    <w:p>
+      <w:pPr>
+        <w:autoSpaceDE w:val="0"/>
+        <w:autoSpaceDN w:val="0"/>
+        <w:adjustRightInd w:val="0"/>
+        <w:jc w:val="both"/>
+        <w:rPr>
+          <w:color w:val="000000"/>
+        </w:rPr>
+      </w:pPr>
+      <w:r>
+        <w:rPr>
+          <w:color w:val="000000"/>
+        </w:rPr>
+        <w:t>В работе представлены экспериментальные результаты исследования влияния электронно-дырочной плазмы на генерацию ТГц излучения в полупроводниковых ННК на ос</w:t>
+      </w:r>
+      <w:r>
+        <w:rPr>
+          <w:color w:val="000000"/>
+        </w:rPr>
+        <w:t xml:space="preserve">нове </w:t>
+      </w:r>
+      <w:proofErr w:type="spellStart"/>
+      <w:r>
+        <w:rPr>
+          <w:color w:val="000000"/>
+        </w:rPr>
+        <w:t>GaAs</w:t>
+      </w:r>
+      <w:proofErr w:type="spellEnd"/>
+      <w:r>
+        <w:rPr>
+          <w:color w:val="000000"/>
+        </w:rPr>
+        <w:t xml:space="preserve">, выращенных методами </w:t>
+      </w:r>
+      <w:r>
+        <w:rPr>
+          <w:color w:val="000000"/>
+        </w:rPr>
+        <w:t xml:space="preserve">MOVPE. Было показано, что временная динамика </w:t>
+      </w:r>
+      <w:proofErr w:type="spellStart"/>
+      <w:r>
+        <w:rPr>
+          <w:color w:val="000000"/>
+        </w:rPr>
+        <w:t>фотовозбужденных</w:t>
+      </w:r>
+      <w:proofErr w:type="spellEnd"/>
+      <w:r>
+        <w:rPr>
+          <w:color w:val="000000"/>
+        </w:rPr>
+        <w:t xml:space="preserve"> носителей заряда в полупроводниковых ННК определяется транспортом носителей заряда, как электронов, так и дырок, временем захвата электронов и дырок на поверхностные уровни.</w:t>
+      </w:r>
+    </w:p>
+    <w:p>
+      <w:pPr>
+        <w:autoSpaceDE w:val="0"/>
+        <w:autoSpaceDN w:val="0"/>
+        <w:adjustRightInd w:val="0"/>
+        <w:jc w:val="both"/>
+        <w:rPr>
+          <w:color w:val="000000"/>
+        </w:rPr>
+      </w:pPr>
+    </w:p>
+    <w:p>
+      <w:r>
+        <w:rPr>
+          <w:b/>
+        </w:rPr>
+        <w:t>5 Перечень графического материала (с указанием обязательного материала</w:t>
+      </w:r>
+      <w:r>
+        <w:t xml:space="preserve">) </w:t>
+      </w:r>
+    </w:p>
+    <w:p>
+      <w:pPr>
+        <w:rPr>
+          <w:b/>
+        </w:rPr>
+      </w:pPr>
+    </w:p>
+    <w:p>
+      <w:r>
+        <w:rPr>
+          <w:b/>
+        </w:rPr>
+        <w:t>6 Исходные материалы и пособия</w:t>
+      </w:r>
+      <w:r>
+        <w:t xml:space="preserve">  </w:t>
+      </w:r>
+    </w:p>
+    <w:p/>
+    <w:p>
+      <w:pPr>
+        <w:jc w:val="center"/>
+        <w:rPr>
+          <w:b/>
           <w:sz w:val="16"/>
         </w:rPr>
       </w:pPr>
-      <w:r>
-        <w:rPr>
-          <w:b/>
-        </w:rPr>
-        <w:t>Студенту_____________Группа________Кафедра_________Факультет</w:t>
-      </w:r>
-      <w:r>
-        <w:t>___________________</w:t>
-      </w:r>
-      <w:r>
-        <w:rPr>
-          <w:b/>
-        </w:rPr>
-        <w:t>Руководитель</w:t>
-      </w:r>
-      <w:r>
-        <w:t>_____________________________________________________________________</w:t>
-      </w:r>
-    </w:p>
-    <w:p>
-      <w:pPr>
-        <w:tabs>
-          <w:tab w:val="left" w:pos="3969"/>
-        </w:tabs>
-        <w:rPr>
-          <w:b/>
-        </w:rPr>
-      </w:pPr>
-      <w:r>
-        <w:rPr>
-          <w:sz w:val="16"/>
-        </w:rPr>
-        <w:tab/>
-        <w:t>(ФИО, ученое звание, степень, место работы, должность)</w:t>
-      </w:r>
-    </w:p>
-    <w:p>
-      <w:r>
-        <w:rPr>
-          <w:b/>
-        </w:rPr>
-        <w:t>1 Наименование темы:</w:t>
-      </w:r>
-      <w:r>
-        <w:t>_____________________________________________________________</w:t>
-      </w:r>
-    </w:p>
-    <w:p>
-      <w:r>
-        <w:t>__________________________________________________________________________________</w:t>
-      </w:r>
-    </w:p>
-    <w:p>
-      <w:pPr>
-        <w:rPr>
-          <w:b/>
-        </w:rPr>
-      </w:pPr>
-      <w:r>
-        <w:t>__________________________________________________________________________________</w:t>
-      </w:r>
-    </w:p>
-    <w:p>
-      <w:pPr>
-        <w:spacing w:line="360" w:lineRule="auto"/>
-        <w:rPr>
-          <w:b/>
-        </w:rPr>
-      </w:pPr>
-      <w:r>
-        <w:rPr>
-          <w:b/>
-        </w:rPr>
-        <w:t>Направление подготовки (специальность)</w:t>
-      </w:r>
-      <w:r>
-        <w:t xml:space="preserve"> ___________________________________________</w:t>
-      </w:r>
-    </w:p>
-    <w:p>
-      <w:pPr>
-        <w:spacing w:line="360" w:lineRule="auto"/>
-        <w:rPr>
-          <w:b/>
-        </w:rPr>
-      </w:pPr>
-      <w:r>
-        <w:rPr>
-          <w:b/>
-        </w:rPr>
-        <w:t>Направленность (профиль) _________________________________________________________</w:t>
-      </w:r>
-    </w:p>
-    <w:p>
-      <w:pPr>
-        <w:rPr>
-          <w:sz w:val="16"/>
-        </w:rPr>
-      </w:pPr>
-      <w:r>
-        <w:rPr>
-          <w:b/>
-        </w:rPr>
-        <w:t xml:space="preserve">Квалификация </w:t>
-      </w:r>
-      <w:r>
-        <w:t>____________________________________________________________________</w:t>
-      </w:r>
-    </w:p>
-    <w:p>
-      <w:pPr>
-        <w:pStyle w:val="Cf0"/>
-        <w:tabs>
-          <w:tab w:val="left" w:pos="3969"/>
-        </w:tabs>
+    </w:p>
+    <w:p>
+      <w:pPr>
         <w:jc w:val="center"/>
-        <w:rPr>
-          <w:lang w:val="ru-RU"/>
-        </w:rPr>
-      </w:pPr>
-      <w:r>
-        <w:rPr>
-          <w:sz w:val="16"/>
-          <w:lang w:val="ru-RU"/>
-        </w:rPr>
-        <w:t>(бакалавр, магистр, специалист, инженер)</w:t>
-      </w:r>
-    </w:p>
-    <w:p>
-      <w:pPr>
-        <w:tabs>
-          <w:tab w:val="left" w:pos="6237"/>
-        </w:tabs>
-        <w:spacing w:line="360" w:lineRule="auto"/>
-      </w:pPr>
-    </w:p>
-    <w:p>
-      <w:pPr>
-        <w:spacing w:line="360" w:lineRule="auto"/>
-        <w:rPr>
-          <w:b/>
-        </w:rPr>
-      </w:pPr>
-      <w:r>
-        <w:rPr>
-          <w:b/>
-        </w:rPr>
-        <w:t>2 Срок сдачи студентом законченной работы   «</w:t>
-      </w:r>
-      <w:r>
-        <w:t>___» «__________________» 20_____г.</w:t>
-      </w:r>
-    </w:p>
-    <w:p>
-      <w:pPr>
-        <w:spacing w:line="360" w:lineRule="auto"/>
-      </w:pPr>
-      <w:r>
-        <w:rPr>
-          <w:b/>
-        </w:rPr>
-        <w:t>3 Техническое задание и исходные данные к работе</w:t>
-      </w:r>
-      <w:r>
-        <w:t xml:space="preserve"> __________________________________________________________________________________</w:t>
-      </w:r>
-    </w:p>
-    <w:p>
-      <w:r>
-        <w:t>__________________________________________________________________________________</w:t>
-      </w:r>
-    </w:p>
-    <w:p>
-      <w:r>
-        <w:t>__________________________________________________________________________________</w:t>
-      </w:r>
-    </w:p>
-    <w:p>
-      <w:r>
-        <w:t>__________________________________________________________________________________</w:t>
-      </w:r>
-    </w:p>
-    <w:p>
-      <w:r>
-        <w:t>__________________________________________________________________________________</w:t>
-      </w:r>
-    </w:p>
-    <w:p>
-      <w:r>
-        <w:t>__________________________________________________________________________________</w:t>
-      </w:r>
-    </w:p>
-    <w:p>
-      <w:r>
-        <w:t>__________________________________________________________________________________</w:t>
-      </w:r>
-    </w:p>
-    <w:p>
-      <w:r>
-        <w:t>__________________________________________________________________________________</w:t>
-      </w:r>
-    </w:p>
-    <w:p>
-      <w:r>
-        <w:t>__________________________________________________________________________________</w:t>
-      </w:r>
-    </w:p>
-    <w:p>
-      <w:r>
-        <w:t>__________________________________________________________________________________</w:t>
-      </w:r>
-    </w:p>
-    <w:p>
-      <w:r>
-        <w:t>__________________________________________________________________________________</w:t>
-      </w:r>
-    </w:p>
-    <w:p>
-      <w:pPr>
-        <w:rPr>
-          <w:b/>
-        </w:rPr>
-      </w:pPr>
-      <w:r>
-        <w:t>__________________________________________________________________________________</w:t>
-      </w:r>
-    </w:p>
-    <w:p>
-      <w:pPr>
-        <w:rPr>
-          <w:b/>
-        </w:rPr>
-      </w:pPr>
-    </w:p>
-    <w:p>
+      </w:pPr>
       <w:r>
         <w:rPr>
           <w:b/>
         </w:rPr>
         <w:lastRenderedPageBreak/>
-        <w:t>4 Содержание выпускной квалификационной работы (перечень подлежащих разработке вопросов)</w:t>
-      </w:r>
-    </w:p>
-    <w:p>
-      <w:r>
-        <w:t>_____________________________________________________________________________</w:t>
-      </w:r>
-    </w:p>
-    <w:p>
-      <w:r>
-        <w:t>_____________________________________________________________________________</w:t>
-      </w:r>
-    </w:p>
-    <w:p>
-      <w:r>
-        <w:t>_____________________________________________________________________________</w:t>
-      </w:r>
-    </w:p>
-    <w:p>
-      <w:r>
-        <w:t>_____________________________________________________________________________</w:t>
-      </w:r>
-    </w:p>
-    <w:p>
-      <w:r>
-        <w:t>_____________________________________________________________________________</w:t>
-      </w:r>
-    </w:p>
-    <w:p>
-      <w:r>
-        <w:t>_____________________________________________________________________________</w:t>
-      </w:r>
-    </w:p>
-    <w:p>
-      <w:r>
-        <w:t>_____________________________________________________________________________</w:t>
-      </w:r>
-    </w:p>
-    <w:p>
-      <w:r>
-        <w:t>_____________________________________________________________________________</w:t>
-      </w:r>
-    </w:p>
-    <w:p>
-      <w:pPr>
-        <w:rPr>
-          <w:b/>
-        </w:rPr>
-      </w:pPr>
-      <w:r>
-        <w:t>_____________________________________________________________________________</w:t>
-      </w:r>
-    </w:p>
-    <w:p>
-      <w:r>
-        <w:rPr>
-          <w:b/>
-        </w:rPr>
-        <w:t>5 Перечень графического материала (с указанием обязательного материала</w:t>
-      </w:r>
-      <w:r>
-        <w:t>) _____________________________________________________________________________</w:t>
-      </w:r>
-    </w:p>
-    <w:p>
-      <w:r>
-        <w:t>_____________________________________________________________________________</w:t>
-      </w:r>
-    </w:p>
-    <w:p>
-      <w:r>
-        <w:t>_____________________________________________________________________________</w:t>
-      </w:r>
-    </w:p>
-    <w:p>
-      <w:r>
-        <w:t>_____________________________________________________________________________</w:t>
-      </w:r>
-    </w:p>
-    <w:p>
-      <w:r>
-        <w:t>_____________________________________________________________________________</w:t>
-      </w:r>
-    </w:p>
-    <w:p>
-      <w:r>
-        <w:t>_____________________________________________________________________________</w:t>
-      </w:r>
-    </w:p>
-    <w:p>
-      <w:r>
-        <w:t>_____________________________________________________________________________</w:t>
-      </w:r>
-    </w:p>
-    <w:p>
-      <w:pPr>
-        <w:rPr>
-          <w:b/>
-        </w:rPr>
-      </w:pPr>
-      <w:r>
-        <w:t>_____________________________________________________________________________</w:t>
-      </w:r>
-    </w:p>
-    <w:p>
-      <w:r>
-        <w:rPr>
-          <w:b/>
-        </w:rPr>
-        <w:t>6 Исходные материалы и пособия</w:t>
-      </w:r>
-      <w:r>
-        <w:t xml:space="preserve">  _____________________________________________________________________________</w:t>
-      </w:r>
-    </w:p>
-    <w:p>
-      <w:r>
-        <w:t>_____________________________________________________________________________</w:t>
-      </w:r>
-    </w:p>
-    <w:p>
-      <w:r>
-        <w:t>_____________________________________________________________________________</w:t>
-      </w:r>
-    </w:p>
-    <w:p>
-      <w:r>
-        <w:t>_____________________________________________________________________________</w:t>
-      </w:r>
-    </w:p>
-    <w:p>
-      <w:r>
-        <w:t>_____________________________________________________________________________</w:t>
-      </w:r>
-    </w:p>
-    <w:p>
-      <w:r>
-        <w:t>_____________________________________________________________________________</w:t>
-      </w:r>
-    </w:p>
-    <w:p>
-      <w:r>
-        <w:t>_____________________________________________________________________________</w:t>
-      </w:r>
-    </w:p>
-    <w:p>
-      <w:r>
-        <w:t>_____________________________________________________________________________</w:t>
-      </w:r>
-    </w:p>
-    <w:p>
-      <w:pPr>
-        <w:jc w:val="center"/>
-        <w:rPr>
-          <w:b/>
-          <w:sz w:val="16"/>
-        </w:rPr>
-      </w:pPr>
-    </w:p>
-    <w:p>
-      <w:pPr>
-        <w:jc w:val="center"/>
-      </w:pPr>
-      <w:r>
-        <w:rPr>
-          <w:b/>
-        </w:rPr>
         <w:t>КАЛЕНДАРНЫЙ ПЛАН</w:t>
       </w:r>
     </w:p>
@@ -692,18 +870,21 @@
           <w:left w:w="28" w:type="dxa"/>
           <w:right w:w="28" w:type="dxa"/>
         </w:tblCellMar>
-        <w:tblLook w:val="0000"/>
+        <w:tblLook w:val="0000" w:firstRow="0" w:lastRow="0" w:firstColumn="0" w:lastColumn="0" w:noHBand="0" w:noVBand="0"/>
       </w:tblPr>
       <w:tblGrid>
-        <w:gridCol w:w="707"/>
-        <w:gridCol w:w="5483"/>
-        <w:gridCol w:w="1440"/>
-        <w:gridCol w:w="1815"/>
+        <w:gridCol w:w="705"/>
+        <w:gridCol w:w="5474"/>
+        <w:gridCol w:w="1437"/>
+        <w:gridCol w:w="1812"/>
       </w:tblGrid>
       <w:tr>
+        <w:trPr>
+          <w:trHeight w:val="611"/>
+        </w:trPr>
         <w:tc>
           <w:tcPr>
-            <w:tcW w:w="707" w:type="dxa"/>
+            <w:tcW w:w="705" w:type="dxa"/>
             <w:tcBorders>
               <w:top w:val="single" w:sz="4" w:space="0" w:color="000000"/>
               <w:left w:val="single" w:sz="4" w:space="0" w:color="000000"/>
@@ -723,19 +904,14 @@
             <w:pPr>
               <w:jc w:val="center"/>
             </w:pPr>
-            <w:proofErr w:type="gramStart"/>
             <w:r>
-              <w:t>п</w:t>
-            </w:r>
-            <w:proofErr w:type="gramEnd"/>
-            <w:r>
-              <w:t>/п</w:t>
+              <w:t>п/п</w:t>
             </w:r>
           </w:p>
         </w:tc>
         <w:tc>
           <w:tcPr>
-            <w:tcW w:w="5483" w:type="dxa"/>
+            <w:tcW w:w="5474" w:type="dxa"/>
             <w:tcBorders>
               <w:top w:val="single" w:sz="4" w:space="0" w:color="000000"/>
               <w:left w:val="single" w:sz="4" w:space="0" w:color="000000"/>
@@ -757,7 +933,7 @@
         </w:tc>
         <w:tc>
           <w:tcPr>
-            <w:tcW w:w="1440" w:type="dxa"/>
+            <w:tcW w:w="1437" w:type="dxa"/>
             <w:tcBorders>
               <w:top w:val="single" w:sz="4" w:space="0" w:color="000000"/>
               <w:left w:val="single" w:sz="4" w:space="0" w:color="000000"/>
@@ -780,7 +956,7 @@
         </w:tc>
         <w:tc>
           <w:tcPr>
-            <w:tcW w:w="1815" w:type="dxa"/>
+            <w:tcW w:w="1812" w:type="dxa"/>
             <w:tcBorders>
               <w:top w:val="single" w:sz="4" w:space="0" w:color="000000"/>
               <w:left w:val="single" w:sz="4" w:space="0" w:color="000000"/>
@@ -825,9 +1001,12 @@
             <w:right w:w="70" w:type="dxa"/>
           </w:tblCellMar>
         </w:tblPrEx>
+        <w:trPr>
+          <w:trHeight w:val="229"/>
+        </w:trPr>
         <w:tc>
           <w:tcPr>
-            <w:tcW w:w="707" w:type="dxa"/>
+            <w:tcW w:w="705" w:type="dxa"/>
             <w:tcBorders>
               <w:top w:val="single" w:sz="4" w:space="0" w:color="000000"/>
               <w:left w:val="single" w:sz="4" w:space="0" w:color="000000"/>
@@ -839,11 +1018,14 @@
             <w:pPr>
               <w:snapToGrid w:val="0"/>
             </w:pPr>
+            <w:r>
+              <w:t>1</w:t>
+            </w:r>
           </w:p>
         </w:tc>
         <w:tc>
           <w:tcPr>
-            <w:tcW w:w="5483" w:type="dxa"/>
+            <w:tcW w:w="5474" w:type="dxa"/>
             <w:tcBorders>
               <w:top w:val="single" w:sz="4" w:space="0" w:color="000000"/>
               <w:left w:val="single" w:sz="4" w:space="0" w:color="000000"/>
@@ -855,11 +1037,14 @@
             <w:pPr>
               <w:snapToGrid w:val="0"/>
             </w:pPr>
+            <w:r>
+              <w:t>Настройка экспериментальной установки</w:t>
+            </w:r>
           </w:p>
         </w:tc>
         <w:tc>
           <w:tcPr>
-            <w:tcW w:w="1440" w:type="dxa"/>
+            <w:tcW w:w="1437" w:type="dxa"/>
             <w:tcBorders>
               <w:top w:val="single" w:sz="4" w:space="0" w:color="000000"/>
               <w:left w:val="single" w:sz="4" w:space="0" w:color="000000"/>
@@ -871,11 +1056,14 @@
             <w:pPr>
               <w:snapToGrid w:val="0"/>
             </w:pPr>
+            <w:r>
+              <w:t>19.06.2017</w:t>
+            </w:r>
           </w:p>
         </w:tc>
         <w:tc>
           <w:tcPr>
-            <w:tcW w:w="1815" w:type="dxa"/>
+            <w:tcW w:w="1812" w:type="dxa"/>
             <w:tcBorders>
               <w:top w:val="single" w:sz="4" w:space="0" w:color="000000"/>
               <w:left w:val="single" w:sz="4" w:space="0" w:color="000000"/>
@@ -898,9 +1086,12 @@
             <w:right w:w="70" w:type="dxa"/>
           </w:tblCellMar>
         </w:tblPrEx>
+        <w:trPr>
+          <w:trHeight w:val="229"/>
+        </w:trPr>
         <w:tc>
           <w:tcPr>
-            <w:tcW w:w="707" w:type="dxa"/>
+            <w:tcW w:w="705" w:type="dxa"/>
             <w:tcBorders>
               <w:top w:val="single" w:sz="4" w:space="0" w:color="000000"/>
               <w:left w:val="single" w:sz="4" w:space="0" w:color="000000"/>
@@ -912,11 +1103,14 @@
             <w:pPr>
               <w:snapToGrid w:val="0"/>
             </w:pPr>
+            <w:r>
+              <w:t>2</w:t>
+            </w:r>
           </w:p>
         </w:tc>
         <w:tc>
           <w:tcPr>
-            <w:tcW w:w="5483" w:type="dxa"/>
+            <w:tcW w:w="5474" w:type="dxa"/>
             <w:tcBorders>
               <w:top w:val="single" w:sz="4" w:space="0" w:color="000000"/>
               <w:left w:val="single" w:sz="4" w:space="0" w:color="000000"/>
@@ -928,11 +1122,14 @@
             <w:pPr>
               <w:snapToGrid w:val="0"/>
             </w:pPr>
+            <w:r>
+              <w:t>Проведение измерений</w:t>
+            </w:r>
           </w:p>
         </w:tc>
         <w:tc>
           <w:tcPr>
-            <w:tcW w:w="1440" w:type="dxa"/>
+            <w:tcW w:w="1437" w:type="dxa"/>
             <w:tcBorders>
               <w:top w:val="single" w:sz="4" w:space="0" w:color="000000"/>
               <w:left w:val="single" w:sz="4" w:space="0" w:color="000000"/>
@@ -944,11 +1141,14 @@
             <w:pPr>
               <w:snapToGrid w:val="0"/>
             </w:pPr>
+            <w:r>
+              <w:t>19.06.2017</w:t>
+            </w:r>
           </w:p>
         </w:tc>
         <w:tc>
           <w:tcPr>
-            <w:tcW w:w="1815" w:type="dxa"/>
+            <w:tcW w:w="1812" w:type="dxa"/>
             <w:tcBorders>
               <w:top w:val="single" w:sz="4" w:space="0" w:color="000000"/>
               <w:left w:val="single" w:sz="4" w:space="0" w:color="000000"/>
@@ -971,9 +1171,12 @@
             <w:right w:w="70" w:type="dxa"/>
           </w:tblCellMar>
         </w:tblPrEx>
+        <w:trPr>
+          <w:trHeight w:val="229"/>
+        </w:trPr>
         <w:tc>
           <w:tcPr>
-            <w:tcW w:w="707" w:type="dxa"/>
+            <w:tcW w:w="705" w:type="dxa"/>
             <w:tcBorders>
               <w:top w:val="single" w:sz="4" w:space="0" w:color="000000"/>
               <w:left w:val="single" w:sz="4" w:space="0" w:color="000000"/>
@@ -985,11 +1188,14 @@
             <w:pPr>
               <w:snapToGrid w:val="0"/>
             </w:pPr>
+            <w:r>
+              <w:t>3</w:t>
+            </w:r>
           </w:p>
         </w:tc>
         <w:tc>
           <w:tcPr>
-            <w:tcW w:w="5483" w:type="dxa"/>
+            <w:tcW w:w="5474" w:type="dxa"/>
             <w:tcBorders>
               <w:top w:val="single" w:sz="4" w:space="0" w:color="000000"/>
               <w:left w:val="single" w:sz="4" w:space="0" w:color="000000"/>
@@ -1001,11 +1207,14 @@
             <w:pPr>
               <w:snapToGrid w:val="0"/>
             </w:pPr>
+            <w:r>
+              <w:t>Обработка экспериментальных данных</w:t>
+            </w:r>
           </w:p>
         </w:tc>
         <w:tc>
           <w:tcPr>
-            <w:tcW w:w="1440" w:type="dxa"/>
+            <w:tcW w:w="1437" w:type="dxa"/>
             <w:tcBorders>
               <w:top w:val="single" w:sz="4" w:space="0" w:color="000000"/>
               <w:left w:val="single" w:sz="4" w:space="0" w:color="000000"/>
@@ -1017,11 +1226,14 @@
             <w:pPr>
               <w:snapToGrid w:val="0"/>
             </w:pPr>
+            <w:r>
+              <w:t>19.06.2017</w:t>
+            </w:r>
           </w:p>
         </w:tc>
         <w:tc>
           <w:tcPr>
-            <w:tcW w:w="1815" w:type="dxa"/>
+            <w:tcW w:w="1812" w:type="dxa"/>
             <w:tcBorders>
               <w:top w:val="single" w:sz="4" w:space="0" w:color="000000"/>
               <w:left w:val="single" w:sz="4" w:space="0" w:color="000000"/>
@@ -1044,9 +1256,12 @@
             <w:right w:w="70" w:type="dxa"/>
           </w:tblCellMar>
         </w:tblPrEx>
+        <w:trPr>
+          <w:trHeight w:val="229"/>
+        </w:trPr>
         <w:tc>
           <w:tcPr>
-            <w:tcW w:w="707" w:type="dxa"/>
+            <w:tcW w:w="705" w:type="dxa"/>
             <w:tcBorders>
               <w:top w:val="single" w:sz="4" w:space="0" w:color="000000"/>
               <w:left w:val="single" w:sz="4" w:space="0" w:color="000000"/>
@@ -1058,11 +1273,14 @@
             <w:pPr>
               <w:snapToGrid w:val="0"/>
             </w:pPr>
+            <w:r>
+              <w:t>4</w:t>
+            </w:r>
           </w:p>
         </w:tc>
         <w:tc>
           <w:tcPr>
-            <w:tcW w:w="5483" w:type="dxa"/>
+            <w:tcW w:w="5474" w:type="dxa"/>
             <w:tcBorders>
               <w:top w:val="single" w:sz="4" w:space="0" w:color="000000"/>
               <w:left w:val="single" w:sz="4" w:space="0" w:color="000000"/>
@@ -1074,11 +1292,14 @@
             <w:pPr>
               <w:snapToGrid w:val="0"/>
             </w:pPr>
+            <w:r>
+              <w:t>Разработка теоретической модели</w:t>
+            </w:r>
           </w:p>
         </w:tc>
         <w:tc>
           <w:tcPr>
-            <w:tcW w:w="1440" w:type="dxa"/>
+            <w:tcW w:w="1437" w:type="dxa"/>
             <w:tcBorders>
               <w:top w:val="single" w:sz="4" w:space="0" w:color="000000"/>
               <w:left w:val="single" w:sz="4" w:space="0" w:color="000000"/>
@@ -1090,522 +1311,14 @@
             <w:pPr>
               <w:snapToGrid w:val="0"/>
             </w:pPr>
+            <w:r>
+              <w:t>19.06.2017</w:t>
+            </w:r>
           </w:p>
         </w:tc>
         <w:tc>
           <w:tcPr>
-            <w:tcW w:w="1815" w:type="dxa"/>
-            <w:tcBorders>
-              <w:top w:val="single" w:sz="4" w:space="0" w:color="000000"/>
-              <w:left w:val="single" w:sz="4" w:space="0" w:color="000000"/>
-              <w:bottom w:val="single" w:sz="4" w:space="0" w:color="000000"/>
-              <w:right w:val="single" w:sz="4" w:space="0" w:color="000000"/>
-            </w:tcBorders>
-            <w:shd w:val="clear" w:color="auto" w:fill="auto"/>
-          </w:tcPr>
-          <w:p>
-            <w:pPr>
-              <w:snapToGrid w:val="0"/>
-            </w:pPr>
-          </w:p>
-        </w:tc>
-      </w:tr>
-      <w:tr>
-        <w:tblPrEx>
-          <w:tblCellMar>
-            <w:left w:w="70" w:type="dxa"/>
-            <w:right w:w="70" w:type="dxa"/>
-          </w:tblCellMar>
-        </w:tblPrEx>
-        <w:tc>
-          <w:tcPr>
-            <w:tcW w:w="707" w:type="dxa"/>
-            <w:tcBorders>
-              <w:top w:val="single" w:sz="4" w:space="0" w:color="000000"/>
-              <w:left w:val="single" w:sz="4" w:space="0" w:color="000000"/>
-              <w:bottom w:val="single" w:sz="4" w:space="0" w:color="000000"/>
-            </w:tcBorders>
-            <w:shd w:val="clear" w:color="auto" w:fill="auto"/>
-          </w:tcPr>
-          <w:p>
-            <w:pPr>
-              <w:snapToGrid w:val="0"/>
-            </w:pPr>
-          </w:p>
-        </w:tc>
-        <w:tc>
-          <w:tcPr>
-            <w:tcW w:w="5483" w:type="dxa"/>
-            <w:tcBorders>
-              <w:top w:val="single" w:sz="4" w:space="0" w:color="000000"/>
-              <w:left w:val="single" w:sz="4" w:space="0" w:color="000000"/>
-              <w:bottom w:val="single" w:sz="4" w:space="0" w:color="000000"/>
-            </w:tcBorders>
-            <w:shd w:val="clear" w:color="auto" w:fill="auto"/>
-          </w:tcPr>
-          <w:p>
-            <w:pPr>
-              <w:snapToGrid w:val="0"/>
-            </w:pPr>
-          </w:p>
-        </w:tc>
-        <w:tc>
-          <w:tcPr>
-            <w:tcW w:w="1440" w:type="dxa"/>
-            <w:tcBorders>
-              <w:top w:val="single" w:sz="4" w:space="0" w:color="000000"/>
-              <w:left w:val="single" w:sz="4" w:space="0" w:color="000000"/>
-              <w:bottom w:val="single" w:sz="4" w:space="0" w:color="000000"/>
-            </w:tcBorders>
-            <w:shd w:val="clear" w:color="auto" w:fill="auto"/>
-          </w:tcPr>
-          <w:p>
-            <w:pPr>
-              <w:snapToGrid w:val="0"/>
-            </w:pPr>
-          </w:p>
-        </w:tc>
-        <w:tc>
-          <w:tcPr>
-            <w:tcW w:w="1815" w:type="dxa"/>
-            <w:tcBorders>
-              <w:top w:val="single" w:sz="4" w:space="0" w:color="000000"/>
-              <w:left w:val="single" w:sz="4" w:space="0" w:color="000000"/>
-              <w:bottom w:val="single" w:sz="4" w:space="0" w:color="000000"/>
-              <w:right w:val="single" w:sz="4" w:space="0" w:color="000000"/>
-            </w:tcBorders>
-            <w:shd w:val="clear" w:color="auto" w:fill="auto"/>
-          </w:tcPr>
-          <w:p>
-            <w:pPr>
-              <w:snapToGrid w:val="0"/>
-            </w:pPr>
-          </w:p>
-        </w:tc>
-      </w:tr>
-      <w:tr>
-        <w:tblPrEx>
-          <w:tblCellMar>
-            <w:left w:w="70" w:type="dxa"/>
-            <w:right w:w="70" w:type="dxa"/>
-          </w:tblCellMar>
-        </w:tblPrEx>
-        <w:tc>
-          <w:tcPr>
-            <w:tcW w:w="707" w:type="dxa"/>
-            <w:tcBorders>
-              <w:top w:val="single" w:sz="4" w:space="0" w:color="000000"/>
-              <w:left w:val="single" w:sz="4" w:space="0" w:color="000000"/>
-              <w:bottom w:val="single" w:sz="4" w:space="0" w:color="000000"/>
-            </w:tcBorders>
-            <w:shd w:val="clear" w:color="auto" w:fill="auto"/>
-          </w:tcPr>
-          <w:p>
-            <w:pPr>
-              <w:snapToGrid w:val="0"/>
-            </w:pPr>
-          </w:p>
-        </w:tc>
-        <w:tc>
-          <w:tcPr>
-            <w:tcW w:w="5483" w:type="dxa"/>
-            <w:tcBorders>
-              <w:top w:val="single" w:sz="4" w:space="0" w:color="000000"/>
-              <w:left w:val="single" w:sz="4" w:space="0" w:color="000000"/>
-              <w:bottom w:val="single" w:sz="4" w:space="0" w:color="000000"/>
-            </w:tcBorders>
-            <w:shd w:val="clear" w:color="auto" w:fill="auto"/>
-          </w:tcPr>
-          <w:p>
-            <w:pPr>
-              <w:snapToGrid w:val="0"/>
-            </w:pPr>
-          </w:p>
-        </w:tc>
-        <w:tc>
-          <w:tcPr>
-            <w:tcW w:w="1440" w:type="dxa"/>
-            <w:tcBorders>
-              <w:top w:val="single" w:sz="4" w:space="0" w:color="000000"/>
-              <w:left w:val="single" w:sz="4" w:space="0" w:color="000000"/>
-              <w:bottom w:val="single" w:sz="4" w:space="0" w:color="000000"/>
-            </w:tcBorders>
-            <w:shd w:val="clear" w:color="auto" w:fill="auto"/>
-          </w:tcPr>
-          <w:p>
-            <w:pPr>
-              <w:snapToGrid w:val="0"/>
-            </w:pPr>
-          </w:p>
-        </w:tc>
-        <w:tc>
-          <w:tcPr>
-            <w:tcW w:w="1815" w:type="dxa"/>
-            <w:tcBorders>
-              <w:top w:val="single" w:sz="4" w:space="0" w:color="000000"/>
-              <w:left w:val="single" w:sz="4" w:space="0" w:color="000000"/>
-              <w:bottom w:val="single" w:sz="4" w:space="0" w:color="000000"/>
-              <w:right w:val="single" w:sz="4" w:space="0" w:color="000000"/>
-            </w:tcBorders>
-            <w:shd w:val="clear" w:color="auto" w:fill="auto"/>
-          </w:tcPr>
-          <w:p>
-            <w:pPr>
-              <w:snapToGrid w:val="0"/>
-            </w:pPr>
-          </w:p>
-        </w:tc>
-      </w:tr>
-      <w:tr>
-        <w:tblPrEx>
-          <w:tblCellMar>
-            <w:left w:w="70" w:type="dxa"/>
-            <w:right w:w="70" w:type="dxa"/>
-          </w:tblCellMar>
-        </w:tblPrEx>
-        <w:tc>
-          <w:tcPr>
-            <w:tcW w:w="707" w:type="dxa"/>
-            <w:tcBorders>
-              <w:top w:val="single" w:sz="4" w:space="0" w:color="000000"/>
-              <w:left w:val="single" w:sz="4" w:space="0" w:color="000000"/>
-              <w:bottom w:val="single" w:sz="4" w:space="0" w:color="000000"/>
-            </w:tcBorders>
-            <w:shd w:val="clear" w:color="auto" w:fill="auto"/>
-          </w:tcPr>
-          <w:p>
-            <w:pPr>
-              <w:snapToGrid w:val="0"/>
-            </w:pPr>
-          </w:p>
-        </w:tc>
-        <w:tc>
-          <w:tcPr>
-            <w:tcW w:w="5483" w:type="dxa"/>
-            <w:tcBorders>
-              <w:top w:val="single" w:sz="4" w:space="0" w:color="000000"/>
-              <w:left w:val="single" w:sz="4" w:space="0" w:color="000000"/>
-              <w:bottom w:val="single" w:sz="4" w:space="0" w:color="000000"/>
-            </w:tcBorders>
-            <w:shd w:val="clear" w:color="auto" w:fill="auto"/>
-          </w:tcPr>
-          <w:p>
-            <w:pPr>
-              <w:snapToGrid w:val="0"/>
-            </w:pPr>
-          </w:p>
-        </w:tc>
-        <w:tc>
-          <w:tcPr>
-            <w:tcW w:w="1440" w:type="dxa"/>
-            <w:tcBorders>
-              <w:top w:val="single" w:sz="4" w:space="0" w:color="000000"/>
-              <w:left w:val="single" w:sz="4" w:space="0" w:color="000000"/>
-              <w:bottom w:val="single" w:sz="4" w:space="0" w:color="000000"/>
-            </w:tcBorders>
-            <w:shd w:val="clear" w:color="auto" w:fill="auto"/>
-          </w:tcPr>
-          <w:p>
-            <w:pPr>
-              <w:snapToGrid w:val="0"/>
-            </w:pPr>
-          </w:p>
-        </w:tc>
-        <w:tc>
-          <w:tcPr>
-            <w:tcW w:w="1815" w:type="dxa"/>
-            <w:tcBorders>
-              <w:top w:val="single" w:sz="4" w:space="0" w:color="000000"/>
-              <w:left w:val="single" w:sz="4" w:space="0" w:color="000000"/>
-              <w:bottom w:val="single" w:sz="4" w:space="0" w:color="000000"/>
-              <w:right w:val="single" w:sz="4" w:space="0" w:color="000000"/>
-            </w:tcBorders>
-            <w:shd w:val="clear" w:color="auto" w:fill="auto"/>
-          </w:tcPr>
-          <w:p>
-            <w:pPr>
-              <w:snapToGrid w:val="0"/>
-            </w:pPr>
-          </w:p>
-        </w:tc>
-      </w:tr>
-      <w:tr>
-        <w:tblPrEx>
-          <w:tblCellMar>
-            <w:left w:w="70" w:type="dxa"/>
-            <w:right w:w="70" w:type="dxa"/>
-          </w:tblCellMar>
-        </w:tblPrEx>
-        <w:tc>
-          <w:tcPr>
-            <w:tcW w:w="707" w:type="dxa"/>
-            <w:tcBorders>
-              <w:top w:val="single" w:sz="4" w:space="0" w:color="000000"/>
-              <w:left w:val="single" w:sz="4" w:space="0" w:color="000000"/>
-              <w:bottom w:val="single" w:sz="4" w:space="0" w:color="000000"/>
-            </w:tcBorders>
-            <w:shd w:val="clear" w:color="auto" w:fill="auto"/>
-          </w:tcPr>
-          <w:p>
-            <w:pPr>
-              <w:snapToGrid w:val="0"/>
-            </w:pPr>
-          </w:p>
-        </w:tc>
-        <w:tc>
-          <w:tcPr>
-            <w:tcW w:w="5483" w:type="dxa"/>
-            <w:tcBorders>
-              <w:top w:val="single" w:sz="4" w:space="0" w:color="000000"/>
-              <w:left w:val="single" w:sz="4" w:space="0" w:color="000000"/>
-              <w:bottom w:val="single" w:sz="4" w:space="0" w:color="000000"/>
-            </w:tcBorders>
-            <w:shd w:val="clear" w:color="auto" w:fill="auto"/>
-          </w:tcPr>
-          <w:p>
-            <w:pPr>
-              <w:snapToGrid w:val="0"/>
-            </w:pPr>
-          </w:p>
-        </w:tc>
-        <w:tc>
-          <w:tcPr>
-            <w:tcW w:w="1440" w:type="dxa"/>
-            <w:tcBorders>
-              <w:top w:val="single" w:sz="4" w:space="0" w:color="000000"/>
-              <w:left w:val="single" w:sz="4" w:space="0" w:color="000000"/>
-              <w:bottom w:val="single" w:sz="4" w:space="0" w:color="000000"/>
-            </w:tcBorders>
-            <w:shd w:val="clear" w:color="auto" w:fill="auto"/>
-          </w:tcPr>
-          <w:p>
-            <w:pPr>
-              <w:snapToGrid w:val="0"/>
-            </w:pPr>
-          </w:p>
-        </w:tc>
-        <w:tc>
-          <w:tcPr>
-            <w:tcW w:w="1815" w:type="dxa"/>
-            <w:tcBorders>
-              <w:top w:val="single" w:sz="4" w:space="0" w:color="000000"/>
-              <w:left w:val="single" w:sz="4" w:space="0" w:color="000000"/>
-              <w:bottom w:val="single" w:sz="4" w:space="0" w:color="000000"/>
-              <w:right w:val="single" w:sz="4" w:space="0" w:color="000000"/>
-            </w:tcBorders>
-            <w:shd w:val="clear" w:color="auto" w:fill="auto"/>
-          </w:tcPr>
-          <w:p>
-            <w:pPr>
-              <w:snapToGrid w:val="0"/>
-            </w:pPr>
-          </w:p>
-        </w:tc>
-      </w:tr>
-      <w:tr>
-        <w:tblPrEx>
-          <w:tblCellMar>
-            <w:left w:w="70" w:type="dxa"/>
-            <w:right w:w="70" w:type="dxa"/>
-          </w:tblCellMar>
-        </w:tblPrEx>
-        <w:tc>
-          <w:tcPr>
-            <w:tcW w:w="707" w:type="dxa"/>
-            <w:tcBorders>
-              <w:top w:val="single" w:sz="4" w:space="0" w:color="000000"/>
-              <w:left w:val="single" w:sz="4" w:space="0" w:color="000000"/>
-              <w:bottom w:val="single" w:sz="4" w:space="0" w:color="000000"/>
-            </w:tcBorders>
-            <w:shd w:val="clear" w:color="auto" w:fill="auto"/>
-          </w:tcPr>
-          <w:p>
-            <w:pPr>
-              <w:snapToGrid w:val="0"/>
-            </w:pPr>
-          </w:p>
-        </w:tc>
-        <w:tc>
-          <w:tcPr>
-            <w:tcW w:w="5483" w:type="dxa"/>
-            <w:tcBorders>
-              <w:top w:val="single" w:sz="4" w:space="0" w:color="000000"/>
-              <w:left w:val="single" w:sz="4" w:space="0" w:color="000000"/>
-              <w:bottom w:val="single" w:sz="4" w:space="0" w:color="000000"/>
-            </w:tcBorders>
-            <w:shd w:val="clear" w:color="auto" w:fill="auto"/>
-          </w:tcPr>
-          <w:p>
-            <w:pPr>
-              <w:snapToGrid w:val="0"/>
-            </w:pPr>
-          </w:p>
-        </w:tc>
-        <w:tc>
-          <w:tcPr>
-            <w:tcW w:w="1440" w:type="dxa"/>
-            <w:tcBorders>
-              <w:top w:val="single" w:sz="4" w:space="0" w:color="000000"/>
-              <w:left w:val="single" w:sz="4" w:space="0" w:color="000000"/>
-              <w:bottom w:val="single" w:sz="4" w:space="0" w:color="000000"/>
-            </w:tcBorders>
-            <w:shd w:val="clear" w:color="auto" w:fill="auto"/>
-          </w:tcPr>
-          <w:p>
-            <w:pPr>
-              <w:snapToGrid w:val="0"/>
-            </w:pPr>
-          </w:p>
-        </w:tc>
-        <w:tc>
-          <w:tcPr>
-            <w:tcW w:w="1815" w:type="dxa"/>
-            <w:tcBorders>
-              <w:top w:val="single" w:sz="4" w:space="0" w:color="000000"/>
-              <w:left w:val="single" w:sz="4" w:space="0" w:color="000000"/>
-              <w:bottom w:val="single" w:sz="4" w:space="0" w:color="000000"/>
-              <w:right w:val="single" w:sz="4" w:space="0" w:color="000000"/>
-            </w:tcBorders>
-            <w:shd w:val="clear" w:color="auto" w:fill="auto"/>
-          </w:tcPr>
-          <w:p>
-            <w:pPr>
-              <w:snapToGrid w:val="0"/>
-            </w:pPr>
-          </w:p>
-        </w:tc>
-      </w:tr>
-      <w:tr>
-        <w:tblPrEx>
-          <w:tblCellMar>
-            <w:left w:w="70" w:type="dxa"/>
-            <w:right w:w="70" w:type="dxa"/>
-          </w:tblCellMar>
-        </w:tblPrEx>
-        <w:tc>
-          <w:tcPr>
-            <w:tcW w:w="707" w:type="dxa"/>
-            <w:tcBorders>
-              <w:top w:val="single" w:sz="4" w:space="0" w:color="000000"/>
-              <w:left w:val="single" w:sz="4" w:space="0" w:color="000000"/>
-              <w:bottom w:val="single" w:sz="4" w:space="0" w:color="000000"/>
-            </w:tcBorders>
-            <w:shd w:val="clear" w:color="auto" w:fill="auto"/>
-          </w:tcPr>
-          <w:p>
-            <w:pPr>
-              <w:snapToGrid w:val="0"/>
-            </w:pPr>
-          </w:p>
-        </w:tc>
-        <w:tc>
-          <w:tcPr>
-            <w:tcW w:w="5483" w:type="dxa"/>
-            <w:tcBorders>
-              <w:top w:val="single" w:sz="4" w:space="0" w:color="000000"/>
-              <w:left w:val="single" w:sz="4" w:space="0" w:color="000000"/>
-              <w:bottom w:val="single" w:sz="4" w:space="0" w:color="000000"/>
-            </w:tcBorders>
-            <w:shd w:val="clear" w:color="auto" w:fill="auto"/>
-          </w:tcPr>
-          <w:p>
-            <w:pPr>
-              <w:snapToGrid w:val="0"/>
-            </w:pPr>
-          </w:p>
-        </w:tc>
-        <w:tc>
-          <w:tcPr>
-            <w:tcW w:w="1440" w:type="dxa"/>
-            <w:tcBorders>
-              <w:top w:val="single" w:sz="4" w:space="0" w:color="000000"/>
-              <w:left w:val="single" w:sz="4" w:space="0" w:color="000000"/>
-              <w:bottom w:val="single" w:sz="4" w:space="0" w:color="000000"/>
-            </w:tcBorders>
-            <w:shd w:val="clear" w:color="auto" w:fill="auto"/>
-          </w:tcPr>
-          <w:p>
-            <w:pPr>
-              <w:snapToGrid w:val="0"/>
-            </w:pPr>
-          </w:p>
-        </w:tc>
-        <w:tc>
-          <w:tcPr>
-            <w:tcW w:w="1815" w:type="dxa"/>
-            <w:tcBorders>
-              <w:top w:val="single" w:sz="4" w:space="0" w:color="000000"/>
-              <w:left w:val="single" w:sz="4" w:space="0" w:color="000000"/>
-              <w:bottom w:val="single" w:sz="4" w:space="0" w:color="000000"/>
-              <w:right w:val="single" w:sz="4" w:space="0" w:color="000000"/>
-            </w:tcBorders>
-            <w:shd w:val="clear" w:color="auto" w:fill="auto"/>
-          </w:tcPr>
-          <w:p>
-            <w:pPr>
-              <w:snapToGrid w:val="0"/>
-            </w:pPr>
-          </w:p>
-        </w:tc>
-      </w:tr>
-      <w:tr>
-        <w:tblPrEx>
-          <w:tblCellMar>
-            <w:left w:w="70" w:type="dxa"/>
-            <w:right w:w="70" w:type="dxa"/>
-          </w:tblCellMar>
-        </w:tblPrEx>
-        <w:tc>
-          <w:tcPr>
-            <w:tcW w:w="707" w:type="dxa"/>
-            <w:tcBorders>
-              <w:top w:val="single" w:sz="4" w:space="0" w:color="000000"/>
-              <w:left w:val="single" w:sz="4" w:space="0" w:color="000000"/>
-              <w:bottom w:val="single" w:sz="4" w:space="0" w:color="000000"/>
-            </w:tcBorders>
-            <w:shd w:val="clear" w:color="auto" w:fill="auto"/>
-          </w:tcPr>
-          <w:p>
-            <w:pPr>
-              <w:snapToGrid w:val="0"/>
-            </w:pPr>
-          </w:p>
-        </w:tc>
-        <w:tc>
-          <w:tcPr>
-            <w:tcW w:w="5483" w:type="dxa"/>
-            <w:tcBorders>
-              <w:top w:val="single" w:sz="4" w:space="0" w:color="000000"/>
-              <w:left w:val="single" w:sz="4" w:space="0" w:color="000000"/>
-              <w:bottom w:val="single" w:sz="4" w:space="0" w:color="000000"/>
-            </w:tcBorders>
-            <w:shd w:val="clear" w:color="auto" w:fill="auto"/>
-          </w:tcPr>
-          <w:p>
-            <w:pPr>
-              <w:snapToGrid w:val="0"/>
-            </w:pPr>
-          </w:p>
-        </w:tc>
-        <w:tc>
-          <w:tcPr>
-            <w:tcW w:w="1440" w:type="dxa"/>
-            <w:tcBorders>
-              <w:top w:val="single" w:sz="4" w:space="0" w:color="000000"/>
-              <w:left w:val="single" w:sz="4" w:space="0" w:color="000000"/>
-              <w:bottom w:val="single" w:sz="4" w:space="0" w:color="000000"/>
-            </w:tcBorders>
-            <w:shd w:val="clear" w:color="auto" w:fill="auto"/>
-          </w:tcPr>
-          <w:p>
-            <w:pPr>
-              <w:snapToGrid w:val="0"/>
-            </w:pPr>
-          </w:p>
-        </w:tc>
-        <w:tc>
-          <w:tcPr>
-            <w:tcW w:w="1815" w:type="dxa"/>
+            <w:tcW w:w="1812" w:type="dxa"/>
             <w:tcBorders>
               <w:top w:val="single" w:sz="4" w:space="0" w:color="000000"/>
               <w:left w:val="single" w:sz="4" w:space="0" w:color="000000"/>
@@ -1642,7 +1355,22 @@
         <w:t>8 Дата выдачи задания «</w:t>
       </w:r>
       <w:r>
-        <w:t>____» «_________________» 20____г.</w:t>
+        <w:t>1</w:t>
+      </w:r>
+      <w:r>
+        <w:t>» «</w:t>
+      </w:r>
+      <w:r>
+        <w:t>сентября</w:t>
+      </w:r>
+      <w:r>
+        <w:t>» 20</w:t>
+      </w:r>
+      <w:r>
+        <w:t xml:space="preserve">16 </w:t>
+      </w:r>
+      <w:r>
+        <w:t>г.</w:t>
       </w:r>
     </w:p>
     <w:p>
@@ -1657,64 +1385,83 @@
         <w:tabs>
           <w:tab w:val="left" w:pos="2835"/>
         </w:tabs>
+      </w:pPr>
+    </w:p>
+    <w:p>
+      <w:pPr>
+        <w:tabs>
+          <w:tab w:val="left" w:pos="2835"/>
+        </w:tabs>
+      </w:pPr>
+      <w:r>
+        <w:t>Руководитель</w:t>
+      </w:r>
+      <w:r>
+        <w:t xml:space="preserve">           </w:t>
+      </w:r>
+      <w:r>
+        <w:tab/>
+      </w:r>
+      <w:r>
+        <w:tab/>
+      </w:r>
+      <w:r>
+        <w:tab/>
+        <w:t>_______________</w:t>
+      </w:r>
+    </w:p>
+    <w:p>
+      <w:pPr>
+        <w:tabs>
+          <w:tab w:val="left" w:pos="2835"/>
+        </w:tabs>
+      </w:pPr>
+    </w:p>
+    <w:p>
+      <w:pPr>
+        <w:tabs>
+          <w:tab w:val="left" w:pos="2835"/>
+        </w:tabs>
+      </w:pPr>
+      <w:r>
+        <w:t>Задание принял к исполнению</w:t>
+      </w:r>
+      <w:r>
+        <w:t xml:space="preserve">       </w:t>
+      </w:r>
+      <w:r>
+        <w:t xml:space="preserve">_______________  </w:t>
+      </w:r>
+    </w:p>
+    <w:p>
+      <w:pPr>
+        <w:tabs>
+          <w:tab w:val="left" w:pos="2835"/>
+        </w:tabs>
+      </w:pPr>
+    </w:p>
+    <w:p>
+      <w:pPr>
+        <w:tabs>
+          <w:tab w:val="left" w:pos="2835"/>
+        </w:tabs>
         <w:rPr>
           <w:sz w:val="16"/>
         </w:rPr>
       </w:pPr>
       <w:r>
-        <w:t>Руководитель__________________________</w:t>
-      </w:r>
-    </w:p>
-    <w:p>
-      <w:pPr>
-        <w:tabs>
-          <w:tab w:val="left" w:pos="1134"/>
-        </w:tabs>
-      </w:pPr>
-      <w:r>
-        <w:rPr>
-          <w:sz w:val="16"/>
-        </w:rPr>
-        <w:tab/>
-      </w:r>
-      <w:r>
-        <w:rPr>
-          <w:sz w:val="16"/>
-        </w:rPr>
-        <w:tab/>
-      </w:r>
-      <w:r>
-        <w:rPr>
-          <w:sz w:val="16"/>
-        </w:rPr>
-        <w:tab/>
-      </w:r>
-      <w:r>
-        <w:rPr>
-          <w:sz w:val="16"/>
-        </w:rPr>
-        <w:tab/>
-        <w:t>(подпись)</w:t>
-      </w:r>
-    </w:p>
-    <w:p>
-      <w:pPr>
-        <w:tabs>
-          <w:tab w:val="left" w:pos="2835"/>
-        </w:tabs>
-        <w:rPr>
-          <w:sz w:val="16"/>
-        </w:rPr>
-      </w:pPr>
-      <w:r>
-        <w:t>Задание принял к исполнению___________________  «____» «______________» 20____г.</w:t>
-      </w:r>
-    </w:p>
-    <w:p>
-      <w:pPr>
-        <w:rPr>
-          <w:b/>
-          <w:lang w:val="en-US"/>
+        <w:t>«____</w:t>
+      </w:r>
+      <w:bookmarkStart w:id="0" w:name="_GoBack"/>
+      <w:bookmarkEnd w:id="0"/>
+      <w:r>
+        <w:t>» «______________» 20____г.</w:t>
+      </w:r>
+    </w:p>
+    <w:p>
+      <w:pPr>
+        <w:rPr>
+          <w:b/>
         </w:rPr>
       </w:pPr>
       <w:r>
@@ -1766,7 +1513,7 @@
 </file>
 
 <file path=word/endnotes.xml><?xml version="1.0" encoding="utf-8"?>
-<w:endnotes xmlns:ve="http://schemas.openxmlformats.org/markup-compatibility/2006" xmlns:o="urn:schemas-microsoft-com:office:office" xmlns:r="http://schemas.openxmlformats.org/officeDocument/2006/relationships" xmlns:m="http://schemas.openxmlformats.org/officeDocument/2006/math" xmlns:v="urn:schemas-microsoft-com:vml" xmlns:wp="http://schemas.openxmlformats.org/drawingml/2006/wordprocessingDrawing" xmlns:w10="urn:schemas-microsoft-com:office:word" xmlns:w="http://schemas.openxmlformats.org/wordprocessingml/2006/main" xmlns:wne="http://schemas.microsoft.com/office/word/2006/wordml">
+<w:endnotes xmlns:wpc="http://schemas.microsoft.com/office/word/2010/wordprocessingCanvas" xmlns:cx="http://schemas.microsoft.com/office/drawing/2014/chartex" xmlns:cx1="http://schemas.microsoft.com/office/drawing/2015/9/8/chartex" xmlns:cx2="http://schemas.microsoft.com/office/drawing/2015/10/21/chartex" xmlns:cx3="http://schemas.microsoft.com/office/drawing/2016/5/9/chartex" xmlns:cx4="http://schemas.microsoft.com/office/drawing/2016/5/10/chartex" xmlns:cx5="http://schemas.microsoft.com/office/drawing/2016/5/11/chartex" xmlns:mc="http://schemas.openxmlformats.org/markup-compatibility/2006" xmlns:o="urn:schemas-microsoft-com:office:office" xmlns:r="http://schemas.openxmlformats.org/officeDocument/2006/relationships" xmlns:m="http://schemas.openxmlformats.org/officeDocument/2006/math" xmlns:v="urn:schemas-microsoft-com:vml" xmlns:wp14="http://schemas.microsoft.com/office/word/2010/wordprocessingDrawing" xmlns:wp="http://schemas.openxmlformats.org/drawingml/2006/wordprocessingDrawing" xmlns:w10="urn:schemas-microsoft-com:office:word" xmlns:w="http://schemas.openxmlformats.org/wordprocessingml/2006/main" xmlns:w14="http://schemas.microsoft.com/office/word/2010/wordml" xmlns:w15="http://schemas.microsoft.com/office/word/2012/wordml" xmlns:w16se="http://schemas.microsoft.com/office/word/2015/wordml/symex" xmlns:wpg="http://schemas.microsoft.com/office/word/2010/wordprocessingGroup" xmlns:wpi="http://schemas.microsoft.com/office/word/2010/wordprocessingInk" xmlns:wne="http://schemas.microsoft.com/office/word/2006/wordml" xmlns:wps="http://schemas.microsoft.com/office/word/2010/wordprocessingShape" mc:Ignorable="w14 w15 w16se wp14">
   <w:endnote w:type="separator" w:id="-1">
     <w:p>
       <w:r>
@@ -1785,29 +1532,29 @@
 </file>
 
 <file path=word/footer1.xml><?xml version="1.0" encoding="utf-8"?>
-<w:ftr xmlns:ve="http://schemas.openxmlformats.org/markup-compatibility/2006" xmlns:o="urn:schemas-microsoft-com:office:office" xmlns:r="http://schemas.openxmlformats.org/officeDocument/2006/relationships" xmlns:m="http://schemas.openxmlformats.org/officeDocument/2006/math" xmlns:v="urn:schemas-microsoft-com:vml" xmlns:wp="http://schemas.openxmlformats.org/drawingml/2006/wordprocessingDrawing" xmlns:w10="urn:schemas-microsoft-com:office:word" xmlns:w="http://schemas.openxmlformats.org/wordprocessingml/2006/main" xmlns:wne="http://schemas.microsoft.com/office/word/2006/wordml">
+<w:ftr xmlns:wpc="http://schemas.microsoft.com/office/word/2010/wordprocessingCanvas" xmlns:cx="http://schemas.microsoft.com/office/drawing/2014/chartex" xmlns:cx1="http://schemas.microsoft.com/office/drawing/2015/9/8/chartex" xmlns:cx2="http://schemas.microsoft.com/office/drawing/2015/10/21/chartex" xmlns:cx3="http://schemas.microsoft.com/office/drawing/2016/5/9/chartex" xmlns:cx4="http://schemas.microsoft.com/office/drawing/2016/5/10/chartex" xmlns:cx5="http://schemas.microsoft.com/office/drawing/2016/5/11/chartex" xmlns:mc="http://schemas.openxmlformats.org/markup-compatibility/2006" xmlns:o="urn:schemas-microsoft-com:office:office" xmlns:r="http://schemas.openxmlformats.org/officeDocument/2006/relationships" xmlns:m="http://schemas.openxmlformats.org/officeDocument/2006/math" xmlns:v="urn:schemas-microsoft-com:vml" xmlns:wp14="http://schemas.microsoft.com/office/word/2010/wordprocessingDrawing" xmlns:wp="http://schemas.openxmlformats.org/drawingml/2006/wordprocessingDrawing" xmlns:w10="urn:schemas-microsoft-com:office:word" xmlns:w="http://schemas.openxmlformats.org/wordprocessingml/2006/main" xmlns:w14="http://schemas.microsoft.com/office/word/2010/wordml" xmlns:w15="http://schemas.microsoft.com/office/word/2012/wordml" xmlns:w16se="http://schemas.microsoft.com/office/word/2015/wordml/symex" xmlns:wpg="http://schemas.microsoft.com/office/word/2010/wordprocessingGroup" xmlns:wpi="http://schemas.microsoft.com/office/word/2010/wordprocessingInk" xmlns:wne="http://schemas.microsoft.com/office/word/2006/wordml" xmlns:wps="http://schemas.microsoft.com/office/word/2010/wordprocessingShape" mc:Ignorable="w14 w15 w16se wp14">
   <w:p/>
 </w:ftr>
 </file>
 
 <file path=word/footer2.xml><?xml version="1.0" encoding="utf-8"?>
-<w:ftr xmlns:ve="http://schemas.openxmlformats.org/markup-compatibility/2006" xmlns:o="urn:schemas-microsoft-com:office:office" xmlns:r="http://schemas.openxmlformats.org/officeDocument/2006/relationships" xmlns:m="http://schemas.openxmlformats.org/officeDocument/2006/math" xmlns:v="urn:schemas-microsoft-com:vml" xmlns:wp="http://schemas.openxmlformats.org/drawingml/2006/wordprocessingDrawing" xmlns:w10="urn:schemas-microsoft-com:office:word" xmlns:w="http://schemas.openxmlformats.org/wordprocessingml/2006/main" xmlns:wne="http://schemas.microsoft.com/office/word/2006/wordml">
+<w:ftr xmlns:wpc="http://schemas.microsoft.com/office/word/2010/wordprocessingCanvas" xmlns:cx="http://schemas.microsoft.com/office/drawing/2014/chartex" xmlns:cx1="http://schemas.microsoft.com/office/drawing/2015/9/8/chartex" xmlns:cx2="http://schemas.microsoft.com/office/drawing/2015/10/21/chartex" xmlns:cx3="http://schemas.microsoft.com/office/drawing/2016/5/9/chartex" xmlns:cx4="http://schemas.microsoft.com/office/drawing/2016/5/10/chartex" xmlns:cx5="http://schemas.microsoft.com/office/drawing/2016/5/11/chartex" xmlns:mc="http://schemas.openxmlformats.org/markup-compatibility/2006" xmlns:o="urn:schemas-microsoft-com:office:office" xmlns:r="http://schemas.openxmlformats.org/officeDocument/2006/relationships" xmlns:m="http://schemas.openxmlformats.org/officeDocument/2006/math" xmlns:v="urn:schemas-microsoft-com:vml" xmlns:wp14="http://schemas.microsoft.com/office/word/2010/wordprocessingDrawing" xmlns:wp="http://schemas.openxmlformats.org/drawingml/2006/wordprocessingDrawing" xmlns:w10="urn:schemas-microsoft-com:office:word" xmlns:w="http://schemas.openxmlformats.org/wordprocessingml/2006/main" xmlns:w14="http://schemas.microsoft.com/office/word/2010/wordml" xmlns:w15="http://schemas.microsoft.com/office/word/2012/wordml" xmlns:w16se="http://schemas.microsoft.com/office/word/2015/wordml/symex" xmlns:wpg="http://schemas.microsoft.com/office/word/2010/wordprocessingGroup" xmlns:wpi="http://schemas.microsoft.com/office/word/2010/wordprocessingInk" xmlns:wne="http://schemas.microsoft.com/office/word/2006/wordml" xmlns:wps="http://schemas.microsoft.com/office/word/2010/wordprocessingShape" mc:Ignorable="w14 w15 w16se wp14">
   <w:p>
     <w:pPr>
-      <w:pStyle w:val="ae"/>
+      <w:pStyle w:val="ad"/>
     </w:pPr>
   </w:p>
 </w:ftr>
 </file>
 
 <file path=word/footer3.xml><?xml version="1.0" encoding="utf-8"?>
-<w:ftr xmlns:ve="http://schemas.openxmlformats.org/markup-compatibility/2006" xmlns:o="urn:schemas-microsoft-com:office:office" xmlns:r="http://schemas.openxmlformats.org/officeDocument/2006/relationships" xmlns:m="http://schemas.openxmlformats.org/officeDocument/2006/math" xmlns:v="urn:schemas-microsoft-com:vml" xmlns:wp="http://schemas.openxmlformats.org/drawingml/2006/wordprocessingDrawing" xmlns:w10="urn:schemas-microsoft-com:office:word" xmlns:w="http://schemas.openxmlformats.org/wordprocessingml/2006/main" xmlns:wne="http://schemas.microsoft.com/office/word/2006/wordml">
+<w:ftr xmlns:wpc="http://schemas.microsoft.com/office/word/2010/wordprocessingCanvas" xmlns:cx="http://schemas.microsoft.com/office/drawing/2014/chartex" xmlns:cx1="http://schemas.microsoft.com/office/drawing/2015/9/8/chartex" xmlns:cx2="http://schemas.microsoft.com/office/drawing/2015/10/21/chartex" xmlns:cx3="http://schemas.microsoft.com/office/drawing/2016/5/9/chartex" xmlns:cx4="http://schemas.microsoft.com/office/drawing/2016/5/10/chartex" xmlns:cx5="http://schemas.microsoft.com/office/drawing/2016/5/11/chartex" xmlns:mc="http://schemas.openxmlformats.org/markup-compatibility/2006" xmlns:o="urn:schemas-microsoft-com:office:office" xmlns:r="http://schemas.openxmlformats.org/officeDocument/2006/relationships" xmlns:m="http://schemas.openxmlformats.org/officeDocument/2006/math" xmlns:v="urn:schemas-microsoft-com:vml" xmlns:wp14="http://schemas.microsoft.com/office/word/2010/wordprocessingDrawing" xmlns:wp="http://schemas.openxmlformats.org/drawingml/2006/wordprocessingDrawing" xmlns:w10="urn:schemas-microsoft-com:office:word" xmlns:w="http://schemas.openxmlformats.org/wordprocessingml/2006/main" xmlns:w14="http://schemas.microsoft.com/office/word/2010/wordml" xmlns:w15="http://schemas.microsoft.com/office/word/2012/wordml" xmlns:w16se="http://schemas.microsoft.com/office/word/2015/wordml/symex" xmlns:wpg="http://schemas.microsoft.com/office/word/2010/wordprocessingGroup" xmlns:wpi="http://schemas.microsoft.com/office/word/2010/wordprocessingInk" xmlns:wne="http://schemas.microsoft.com/office/word/2006/wordml" xmlns:wps="http://schemas.microsoft.com/office/word/2010/wordprocessingShape" mc:Ignorable="w14 w15 w16se wp14">
   <w:p/>
 </w:ftr>
 </file>
 
 <file path=word/footnotes.xml><?xml version="1.0" encoding="utf-8"?>
-<w:footnotes xmlns:ve="http://schemas.openxmlformats.org/markup-compatibility/2006" xmlns:o="urn:schemas-microsoft-com:office:office" xmlns:r="http://schemas.openxmlformats.org/officeDocument/2006/relationships" xmlns:m="http://schemas.openxmlformats.org/officeDocument/2006/math" xmlns:v="urn:schemas-microsoft-com:vml" xmlns:wp="http://schemas.openxmlformats.org/drawingml/2006/wordprocessingDrawing" xmlns:w10="urn:schemas-microsoft-com:office:word" xmlns:w="http://schemas.openxmlformats.org/wordprocessingml/2006/main" xmlns:wne="http://schemas.microsoft.com/office/word/2006/wordml">
+<w:footnotes xmlns:wpc="http://schemas.microsoft.com/office/word/2010/wordprocessingCanvas" xmlns:cx="http://schemas.microsoft.com/office/drawing/2014/chartex" xmlns:cx1="http://schemas.microsoft.com/office/drawing/2015/9/8/chartex" xmlns:cx2="http://schemas.microsoft.com/office/drawing/2015/10/21/chartex" xmlns:cx3="http://schemas.microsoft.com/office/drawing/2016/5/9/chartex" xmlns:cx4="http://schemas.microsoft.com/office/drawing/2016/5/10/chartex" xmlns:cx5="http://schemas.microsoft.com/office/drawing/2016/5/11/chartex" xmlns:mc="http://schemas.openxmlformats.org/markup-compatibility/2006" xmlns:o="urn:schemas-microsoft-com:office:office" xmlns:r="http://schemas.openxmlformats.org/officeDocument/2006/relationships" xmlns:m="http://schemas.openxmlformats.org/officeDocument/2006/math" xmlns:v="urn:schemas-microsoft-com:vml" xmlns:wp14="http://schemas.microsoft.com/office/word/2010/wordprocessingDrawing" xmlns:wp="http://schemas.openxmlformats.org/drawingml/2006/wordprocessingDrawing" xmlns:w10="urn:schemas-microsoft-com:office:word" xmlns:w="http://schemas.openxmlformats.org/wordprocessingml/2006/main" xmlns:w14="http://schemas.microsoft.com/office/word/2010/wordml" xmlns:w15="http://schemas.microsoft.com/office/word/2012/wordml" xmlns:w16se="http://schemas.microsoft.com/office/word/2015/wordml/symex" xmlns:wpg="http://schemas.microsoft.com/office/word/2010/wordprocessingGroup" xmlns:wpi="http://schemas.microsoft.com/office/word/2010/wordprocessingInk" xmlns:wne="http://schemas.microsoft.com/office/word/2006/wordml" xmlns:wps="http://schemas.microsoft.com/office/word/2010/wordprocessingShape" mc:Ignorable="w14 w15 w16se wp14">
   <w:footnote w:type="separator" w:id="-1">
     <w:p>
       <w:r>
@@ -1826,26 +1573,26 @@
 </file>
 
 <file path=word/header1.xml><?xml version="1.0" encoding="utf-8"?>
-<w:hdr xmlns:ve="http://schemas.openxmlformats.org/markup-compatibility/2006" xmlns:o="urn:schemas-microsoft-com:office:office" xmlns:r="http://schemas.openxmlformats.org/officeDocument/2006/relationships" xmlns:m="http://schemas.openxmlformats.org/officeDocument/2006/math" xmlns:v="urn:schemas-microsoft-com:vml" xmlns:wp="http://schemas.openxmlformats.org/drawingml/2006/wordprocessingDrawing" xmlns:w10="urn:schemas-microsoft-com:office:word" xmlns:w="http://schemas.openxmlformats.org/wordprocessingml/2006/main" xmlns:wne="http://schemas.microsoft.com/office/word/2006/wordml">
+<w:hdr xmlns:wpc="http://schemas.microsoft.com/office/word/2010/wordprocessingCanvas" xmlns:cx="http://schemas.microsoft.com/office/drawing/2014/chartex" xmlns:cx1="http://schemas.microsoft.com/office/drawing/2015/9/8/chartex" xmlns:cx2="http://schemas.microsoft.com/office/drawing/2015/10/21/chartex" xmlns:cx3="http://schemas.microsoft.com/office/drawing/2016/5/9/chartex" xmlns:cx4="http://schemas.microsoft.com/office/drawing/2016/5/10/chartex" xmlns:cx5="http://schemas.microsoft.com/office/drawing/2016/5/11/chartex" xmlns:mc="http://schemas.openxmlformats.org/markup-compatibility/2006" xmlns:o="urn:schemas-microsoft-com:office:office" xmlns:r="http://schemas.openxmlformats.org/officeDocument/2006/relationships" xmlns:m="http://schemas.openxmlformats.org/officeDocument/2006/math" xmlns:v="urn:schemas-microsoft-com:vml" xmlns:wp14="http://schemas.microsoft.com/office/word/2010/wordprocessingDrawing" xmlns:wp="http://schemas.openxmlformats.org/drawingml/2006/wordprocessingDrawing" xmlns:w10="urn:schemas-microsoft-com:office:word" xmlns:w="http://schemas.openxmlformats.org/wordprocessingml/2006/main" xmlns:w14="http://schemas.microsoft.com/office/word/2010/wordml" xmlns:w15="http://schemas.microsoft.com/office/word/2012/wordml" xmlns:w16se="http://schemas.microsoft.com/office/word/2015/wordml/symex" xmlns:wpg="http://schemas.microsoft.com/office/word/2010/wordprocessingGroup" xmlns:wpi="http://schemas.microsoft.com/office/word/2010/wordprocessingInk" xmlns:wne="http://schemas.microsoft.com/office/word/2006/wordml" xmlns:wps="http://schemas.microsoft.com/office/word/2010/wordprocessingShape" mc:Ignorable="w14 w15 w16se wp14">
   <w:p/>
 </w:hdr>
 </file>
 
 <file path=word/header2.xml><?xml version="1.0" encoding="utf-8"?>
-<w:hdr xmlns:ve="http://schemas.openxmlformats.org/markup-compatibility/2006" xmlns:o="urn:schemas-microsoft-com:office:office" xmlns:r="http://schemas.openxmlformats.org/officeDocument/2006/relationships" xmlns:m="http://schemas.openxmlformats.org/officeDocument/2006/math" xmlns:v="urn:schemas-microsoft-com:vml" xmlns:wp="http://schemas.openxmlformats.org/drawingml/2006/wordprocessingDrawing" xmlns:w10="urn:schemas-microsoft-com:office:word" xmlns:w="http://schemas.openxmlformats.org/wordprocessingml/2006/main" xmlns:wne="http://schemas.microsoft.com/office/word/2006/wordml">
+<w:hdr xmlns:wpc="http://schemas.microsoft.com/office/word/2010/wordprocessingCanvas" xmlns:cx="http://schemas.microsoft.com/office/drawing/2014/chartex" xmlns:cx1="http://schemas.microsoft.com/office/drawing/2015/9/8/chartex" xmlns:cx2="http://schemas.microsoft.com/office/drawing/2015/10/21/chartex" xmlns:cx3="http://schemas.microsoft.com/office/drawing/2016/5/9/chartex" xmlns:cx4="http://schemas.microsoft.com/office/drawing/2016/5/10/chartex" xmlns:cx5="http://schemas.microsoft.com/office/drawing/2016/5/11/chartex" xmlns:mc="http://schemas.openxmlformats.org/markup-compatibility/2006" xmlns:o="urn:schemas-microsoft-com:office:office" xmlns:r="http://schemas.openxmlformats.org/officeDocument/2006/relationships" xmlns:m="http://schemas.openxmlformats.org/officeDocument/2006/math" xmlns:v="urn:schemas-microsoft-com:vml" xmlns:wp14="http://schemas.microsoft.com/office/word/2010/wordprocessingDrawing" xmlns:wp="http://schemas.openxmlformats.org/drawingml/2006/wordprocessingDrawing" xmlns:w10="urn:schemas-microsoft-com:office:word" xmlns:w="http://schemas.openxmlformats.org/wordprocessingml/2006/main" xmlns:w14="http://schemas.microsoft.com/office/word/2010/wordml" xmlns:w15="http://schemas.microsoft.com/office/word/2012/wordml" xmlns:w16se="http://schemas.microsoft.com/office/word/2015/wordml/symex" xmlns:wpg="http://schemas.microsoft.com/office/word/2010/wordprocessingGroup" xmlns:wpi="http://schemas.microsoft.com/office/word/2010/wordprocessingInk" xmlns:wne="http://schemas.microsoft.com/office/word/2006/wordml" xmlns:wps="http://schemas.microsoft.com/office/word/2010/wordprocessingShape" mc:Ignorable="w14 w15 w16se wp14">
   <w:p/>
 </w:hdr>
 </file>
 
 <file path=word/header3.xml><?xml version="1.0" encoding="utf-8"?>
-<w:hdr xmlns:ve="http://schemas.openxmlformats.org/markup-compatibility/2006" xmlns:o="urn:schemas-microsoft-com:office:office" xmlns:r="http://schemas.openxmlformats.org/officeDocument/2006/relationships" xmlns:m="http://schemas.openxmlformats.org/officeDocument/2006/math" xmlns:v="urn:schemas-microsoft-com:vml" xmlns:wp="http://schemas.openxmlformats.org/drawingml/2006/wordprocessingDrawing" xmlns:w10="urn:schemas-microsoft-com:office:word" xmlns:w="http://schemas.openxmlformats.org/wordprocessingml/2006/main" xmlns:wne="http://schemas.microsoft.com/office/word/2006/wordml">
+<w:hdr xmlns:wpc="http://schemas.microsoft.com/office/word/2010/wordprocessingCanvas" xmlns:cx="http://schemas.microsoft.com/office/drawing/2014/chartex" xmlns:cx1="http://schemas.microsoft.com/office/drawing/2015/9/8/chartex" xmlns:cx2="http://schemas.microsoft.com/office/drawing/2015/10/21/chartex" xmlns:cx3="http://schemas.microsoft.com/office/drawing/2016/5/9/chartex" xmlns:cx4="http://schemas.microsoft.com/office/drawing/2016/5/10/chartex" xmlns:cx5="http://schemas.microsoft.com/office/drawing/2016/5/11/chartex" xmlns:mc="http://schemas.openxmlformats.org/markup-compatibility/2006" xmlns:o="urn:schemas-microsoft-com:office:office" xmlns:r="http://schemas.openxmlformats.org/officeDocument/2006/relationships" xmlns:m="http://schemas.openxmlformats.org/officeDocument/2006/math" xmlns:v="urn:schemas-microsoft-com:vml" xmlns:wp14="http://schemas.microsoft.com/office/word/2010/wordprocessingDrawing" xmlns:wp="http://schemas.openxmlformats.org/drawingml/2006/wordprocessingDrawing" xmlns:w10="urn:schemas-microsoft-com:office:word" xmlns:w="http://schemas.openxmlformats.org/wordprocessingml/2006/main" xmlns:w14="http://schemas.microsoft.com/office/word/2010/wordml" xmlns:w15="http://schemas.microsoft.com/office/word/2012/wordml" xmlns:w16se="http://schemas.microsoft.com/office/word/2015/wordml/symex" xmlns:wpg="http://schemas.microsoft.com/office/word/2010/wordprocessingGroup" xmlns:wpi="http://schemas.microsoft.com/office/word/2010/wordprocessingInk" xmlns:wne="http://schemas.microsoft.com/office/word/2006/wordml" xmlns:wps="http://schemas.microsoft.com/office/word/2010/wordprocessingShape" mc:Ignorable="w14 w15 w16se wp14">
   <w:p/>
 </w:hdr>
 </file>
 
 <file path=word/numbering.xml><?xml version="1.0" encoding="utf-8"?>
-<w:numbering xmlns:ve="http://schemas.openxmlformats.org/markup-compatibility/2006" xmlns:o="urn:schemas-microsoft-com:office:office" xmlns:r="http://schemas.openxmlformats.org/officeDocument/2006/relationships" xmlns:m="http://schemas.openxmlformats.org/officeDocument/2006/math" xmlns:v="urn:schemas-microsoft-com:vml" xmlns:wp="http://schemas.openxmlformats.org/drawingml/2006/wordprocessingDrawing" xmlns:w10="urn:schemas-microsoft-com:office:word" xmlns:w="http://schemas.openxmlformats.org/wordprocessingml/2006/main" xmlns:wne="http://schemas.microsoft.com/office/word/2006/wordml">
-  <w:abstractNum w:abstractNumId="0">
+<w:numbering xmlns:wpc="http://schemas.microsoft.com/office/word/2010/wordprocessingCanvas" xmlns:cx="http://schemas.microsoft.com/office/drawing/2014/chartex" xmlns:cx1="http://schemas.microsoft.com/office/drawing/2015/9/8/chartex" xmlns:cx2="http://schemas.microsoft.com/office/drawing/2015/10/21/chartex" xmlns:cx3="http://schemas.microsoft.com/office/drawing/2016/5/9/chartex" xmlns:cx4="http://schemas.microsoft.com/office/drawing/2016/5/10/chartex" xmlns:cx5="http://schemas.microsoft.com/office/drawing/2016/5/11/chartex" xmlns:mc="http://schemas.openxmlformats.org/markup-compatibility/2006" xmlns:o="urn:schemas-microsoft-com:office:office" xmlns:r="http://schemas.openxmlformats.org/officeDocument/2006/relationships" xmlns:m="http://schemas.openxmlformats.org/officeDocument/2006/math" xmlns:v="urn:schemas-microsoft-com:vml" xmlns:wp14="http://schemas.microsoft.com/office/word/2010/wordprocessingDrawing" xmlns:wp="http://schemas.openxmlformats.org/drawingml/2006/wordprocessingDrawing" xmlns:w10="urn:schemas-microsoft-com:office:word" xmlns:w="http://schemas.openxmlformats.org/wordprocessingml/2006/main" xmlns:w14="http://schemas.microsoft.com/office/word/2010/wordml" xmlns:w15="http://schemas.microsoft.com/office/word/2012/wordml" xmlns:w16se="http://schemas.microsoft.com/office/word/2015/wordml/symex" xmlns:wpg="http://schemas.microsoft.com/office/word/2010/wordprocessingGroup" xmlns:wpi="http://schemas.microsoft.com/office/word/2010/wordprocessingInk" xmlns:wne="http://schemas.microsoft.com/office/word/2006/wordml" xmlns:wps="http://schemas.microsoft.com/office/word/2010/wordprocessingShape" mc:Ignorable="w14 w15 w16se wp14">
+  <w:abstractNum w:abstractNumId="0" w15:restartNumberingAfterBreak="0">
     <w:nsid w:val="00000001"/>
     <w:multiLevelType w:val="multilevel"/>
     <w:tmpl w:val="00000001"/>
@@ -1967,7 +1714,7 @@
       </w:pPr>
     </w:lvl>
   </w:abstractNum>
-  <w:abstractNum w:abstractNumId="1">
+  <w:abstractNum w:abstractNumId="1" w15:restartNumberingAfterBreak="0">
     <w:nsid w:val="00000002"/>
     <w:multiLevelType w:val="multilevel"/>
     <w:tmpl w:val="00000002"/>
@@ -2108,7 +1855,7 @@
       </w:rPr>
     </w:lvl>
   </w:abstractNum>
-  <w:abstractNum w:abstractNumId="2">
+  <w:abstractNum w:abstractNumId="2" w15:restartNumberingAfterBreak="0">
     <w:nsid w:val="00000003"/>
     <w:multiLevelType w:val="multilevel"/>
     <w:tmpl w:val="00000003"/>
@@ -2249,7 +1996,7 @@
       </w:rPr>
     </w:lvl>
   </w:abstractNum>
-  <w:abstractNum w:abstractNumId="3">
+  <w:abstractNum w:abstractNumId="3" w15:restartNumberingAfterBreak="0">
     <w:nsid w:val="00000004"/>
     <w:multiLevelType w:val="singleLevel"/>
     <w:tmpl w:val="00000004"/>
@@ -2285,7 +2032,7 @@
 </file>
 
 <file path=word/styles.xml><?xml version="1.0" encoding="utf-8"?>
-<w:styles xmlns:r="http://schemas.openxmlformats.org/officeDocument/2006/relationships" xmlns:w="http://schemas.openxmlformats.org/wordprocessingml/2006/main">
+<w:styles xmlns:mc="http://schemas.openxmlformats.org/markup-compatibility/2006" xmlns:r="http://schemas.openxmlformats.org/officeDocument/2006/relationships" xmlns:w="http://schemas.openxmlformats.org/wordprocessingml/2006/main" xmlns:w14="http://schemas.microsoft.com/office/word/2010/wordml" xmlns:w15="http://schemas.microsoft.com/office/word/2012/wordml" xmlns:w16se="http://schemas.microsoft.com/office/word/2015/wordml/symex" mc:Ignorable="w14 w15 w16se">
   <w:docDefaults>
     <w:rPrDefault>
       <w:rPr>
@@ -2295,144 +2042,381 @@
     </w:rPrDefault>
     <w:pPrDefault/>
   </w:docDefaults>
-  <w:latentStyles w:defLockedState="0" w:defUIPriority="99" w:defSemiHidden="1" w:defUnhideWhenUsed="1" w:defQFormat="0" w:count="267">
-    <w:lsdException w:name="Normal" w:semiHidden="0" w:uiPriority="0" w:unhideWhenUsed="0" w:qFormat="1"/>
-    <w:lsdException w:name="heading 1" w:semiHidden="0" w:uiPriority="9" w:unhideWhenUsed="0" w:qFormat="1"/>
-    <w:lsdException w:name="heading 2" w:semiHidden="0" w:uiPriority="9" w:unhideWhenUsed="0" w:qFormat="1"/>
-    <w:lsdException w:name="heading 3" w:uiPriority="9" w:qFormat="1"/>
-    <w:lsdException w:name="heading 4" w:uiPriority="9" w:qFormat="1"/>
-    <w:lsdException w:name="heading 5" w:semiHidden="0" w:uiPriority="9" w:unhideWhenUsed="0" w:qFormat="1"/>
-    <w:lsdException w:name="heading 6" w:uiPriority="9" w:qFormat="1"/>
-    <w:lsdException w:name="heading 7" w:semiHidden="0" w:uiPriority="9" w:unhideWhenUsed="0" w:qFormat="1"/>
-    <w:lsdException w:name="heading 8" w:uiPriority="9" w:qFormat="1"/>
-    <w:lsdException w:name="heading 9" w:uiPriority="9" w:qFormat="1"/>
-    <w:lsdException w:name="toc 1" w:uiPriority="39"/>
-    <w:lsdException w:name="toc 2" w:uiPriority="39"/>
-    <w:lsdException w:name="toc 3" w:uiPriority="39"/>
-    <w:lsdException w:name="toc 4" w:uiPriority="39"/>
-    <w:lsdException w:name="toc 5" w:uiPriority="39"/>
-    <w:lsdException w:name="toc 6" w:uiPriority="39"/>
-    <w:lsdException w:name="toc 7" w:uiPriority="39"/>
-    <w:lsdException w:name="toc 8" w:uiPriority="39"/>
-    <w:lsdException w:name="toc 9" w:uiPriority="39"/>
-    <w:lsdException w:name="caption" w:uiPriority="35" w:qFormat="1"/>
-    <w:lsdException w:name="Title" w:semiHidden="0" w:uiPriority="10" w:unhideWhenUsed="0" w:qFormat="1"/>
-    <w:lsdException w:name="Default Paragraph Font" w:uiPriority="1"/>
-    <w:lsdException w:name="Subtitle" w:semiHidden="0" w:uiPriority="11" w:unhideWhenUsed="0" w:qFormat="1"/>
-    <w:lsdException w:name="Strong" w:semiHidden="0" w:uiPriority="22" w:unhideWhenUsed="0" w:qFormat="1"/>
-    <w:lsdException w:name="Emphasis" w:semiHidden="0" w:uiPriority="20" w:unhideWhenUsed="0" w:qFormat="1"/>
-    <w:lsdException w:name="Table Grid" w:semiHidden="0" w:uiPriority="59" w:unhideWhenUsed="0"/>
-    <w:lsdException w:name="Placeholder Text" w:unhideWhenUsed="0"/>
-    <w:lsdException w:name="No Spacing" w:semiHidden="0" w:uiPriority="1" w:unhideWhenUsed="0" w:qFormat="1"/>
-    <w:lsdException w:name="Light Shading" w:semiHidden="0" w:uiPriority="60" w:unhideWhenUsed="0"/>
-    <w:lsdException w:name="Light List" w:semiHidden="0" w:uiPriority="61" w:unhideWhenUsed="0"/>
-    <w:lsdException w:name="Light Grid" w:semiHidden="0" w:uiPriority="62" w:unhideWhenUsed="0"/>
-    <w:lsdException w:name="Medium Shading 1" w:semiHidden="0" w:uiPriority="63" w:unhideWhenUsed="0"/>
-    <w:lsdException w:name="Medium Shading 2" w:semiHidden="0" w:uiPriority="64" w:unhideWhenUsed="0"/>
-    <w:lsdException w:name="Medium List 1" w:semiHidden="0" w:uiPriority="65" w:unhideWhenUsed="0"/>
-    <w:lsdException w:name="Medium List 2" w:semiHidden="0" w:uiPriority="66" w:unhideWhenUsed="0"/>
-    <w:lsdException w:name="Medium Grid 1" w:semiHidden="0" w:uiPriority="67" w:unhideWhenUsed="0"/>
-    <w:lsdException w:name="Medium Grid 2" w:semiHidden="0" w:uiPriority="68" w:unhideWhenUsed="0"/>
-    <w:lsdException w:name="Medium Grid 3" w:semiHidden="0" w:uiPriority="69" w:unhideWhenUsed="0"/>
-    <w:lsdException w:name="Dark List" w:semiHidden="0" w:uiPriority="70" w:unhideWhenUsed="0"/>
-    <w:lsdException w:name="Colorful Shading" w:semiHidden="0" w:uiPriority="71" w:unhideWhenUsed="0"/>
-    <w:lsdException w:name="Colorful List" w:semiHidden="0" w:uiPriority="72" w:unhideWhenUsed="0"/>
-    <w:lsdException w:name="Colorful Grid" w:semiHidden="0" w:uiPriority="73" w:unhideWhenUsed="0"/>
-    <w:lsdException w:name="Light Shading Accent 1" w:semiHidden="0" w:uiPriority="60" w:unhideWhenUsed="0"/>
-    <w:lsdException w:name="Light List Accent 1" w:semiHidden="0" w:uiPriority="61" w:unhideWhenUsed="0"/>
-    <w:lsdException w:name="Light Grid Accent 1" w:semiHidden="0" w:uiPriority="62" w:unhideWhenUsed="0"/>
-    <w:lsdException w:name="Medium Shading 1 Accent 1" w:semiHidden="0" w:uiPriority="63" w:unhideWhenUsed="0"/>
-    <w:lsdException w:name="Medium Shading 2 Accent 1" w:semiHidden="0" w:uiPriority="64" w:unhideWhenUsed="0"/>
-    <w:lsdException w:name="Medium List 1 Accent 1" w:semiHidden="0" w:uiPriority="65" w:unhideWhenUsed="0"/>
-    <w:lsdException w:name="Revision" w:unhideWhenUsed="0"/>
-    <w:lsdException w:name="List Paragraph" w:semiHidden="0" w:uiPriority="34" w:unhideWhenUsed="0" w:qFormat="1"/>
-    <w:lsdException w:name="Quote" w:semiHidden="0" w:uiPriority="29" w:unhideWhenUsed="0" w:qFormat="1"/>
-    <w:lsdException w:name="Intense Quote" w:semiHidden="0" w:uiPriority="30" w:unhideWhenUsed="0" w:qFormat="1"/>
-    <w:lsdException w:name="Medium List 2 Accent 1" w:semiHidden="0" w:uiPriority="66" w:unhideWhenUsed="0"/>
-    <w:lsdException w:name="Medium Grid 1 Accent 1" w:semiHidden="0" w:uiPriority="67" w:unhideWhenUsed="0"/>
-    <w:lsdException w:name="Medium Grid 2 Accent 1" w:semiHidden="0" w:uiPriority="68" w:unhideWhenUsed="0"/>
-    <w:lsdException w:name="Medium Grid 3 Accent 1" w:semiHidden="0" w:uiPriority="69" w:unhideWhenUsed="0"/>
-    <w:lsdException w:name="Dark List Accent 1" w:semiHidden="0" w:uiPriority="70" w:unhideWhenUsed="0"/>
-    <w:lsdException w:name="Colorful Shading Accent 1" w:semiHidden="0" w:uiPriority="71" w:unhideWhenUsed="0"/>
-    <w:lsdException w:name="Colorful List Accent 1" w:semiHidden="0" w:uiPriority="72" w:unhideWhenUsed="0"/>
-    <w:lsdException w:name="Colorful Grid Accent 1" w:semiHidden="0" w:uiPriority="73" w:unhideWhenUsed="0"/>
-    <w:lsdException w:name="Light Shading Accent 2" w:semiHidden="0" w:uiPriority="60" w:unhideWhenUsed="0"/>
-    <w:lsdException w:name="Light List Accent 2" w:semiHidden="0" w:uiPriority="61" w:unhideWhenUsed="0"/>
-    <w:lsdException w:name="Light Grid Accent 2" w:semiHidden="0" w:uiPriority="62" w:unhideWhenUsed="0"/>
-    <w:lsdException w:name="Medium Shading 1 Accent 2" w:semiHidden="0" w:uiPriority="63" w:unhideWhenUsed="0"/>
-    <w:lsdException w:name="Medium Shading 2 Accent 2" w:semiHidden="0" w:uiPriority="64" w:unhideWhenUsed="0"/>
-    <w:lsdException w:name="Medium List 1 Accent 2" w:semiHidden="0" w:uiPriority="65" w:unhideWhenUsed="0"/>
-    <w:lsdException w:name="Medium List 2 Accent 2" w:semiHidden="0" w:uiPriority="66" w:unhideWhenUsed="0"/>
-    <w:lsdException w:name="Medium Grid 1 Accent 2" w:semiHidden="0" w:uiPriority="67" w:unhideWhenUsed="0"/>
-    <w:lsdException w:name="Medium Grid 2 Accent 2" w:semiHidden="0" w:uiPriority="68" w:unhideWhenUsed="0"/>
-    <w:lsdException w:name="Medium Grid 3 Accent 2" w:semiHidden="0" w:uiPriority="69" w:unhideWhenUsed="0"/>
-    <w:lsdException w:name="Dark List Accent 2" w:semiHidden="0" w:uiPriority="70" w:unhideWhenUsed="0"/>
-    <w:lsdException w:name="Colorful Shading Accent 2" w:semiHidden="0" w:uiPriority="71" w:unhideWhenUsed="0"/>
-    <w:lsdException w:name="Colorful List Accent 2" w:semiHidden="0" w:uiPriority="72" w:unhideWhenUsed="0"/>
-    <w:lsdException w:name="Colorful Grid Accent 2" w:semiHidden="0" w:uiPriority="73" w:unhideWhenUsed="0"/>
-    <w:lsdException w:name="Light Shading Accent 3" w:semiHidden="0" w:uiPriority="60" w:unhideWhenUsed="0"/>
-    <w:lsdException w:name="Light List Accent 3" w:semiHidden="0" w:uiPriority="61" w:unhideWhenUsed="0"/>
-    <w:lsdException w:name="Light Grid Accent 3" w:semiHidden="0" w:uiPriority="62" w:unhideWhenUsed="0"/>
-    <w:lsdException w:name="Medium Shading 1 Accent 3" w:semiHidden="0" w:uiPriority="63" w:unhideWhenUsed="0"/>
-    <w:lsdException w:name="Medium Shading 2 Accent 3" w:semiHidden="0" w:uiPriority="64" w:unhideWhenUsed="0"/>
-    <w:lsdException w:name="Medium List 1 Accent 3" w:semiHidden="0" w:uiPriority="65" w:unhideWhenUsed="0"/>
-    <w:lsdException w:name="Medium List 2 Accent 3" w:semiHidden="0" w:uiPriority="66" w:unhideWhenUsed="0"/>
-    <w:lsdException w:name="Medium Grid 1 Accent 3" w:semiHidden="0" w:uiPriority="67" w:unhideWhenUsed="0"/>
-    <w:lsdException w:name="Medium Grid 2 Accent 3" w:semiHidden="0" w:uiPriority="68" w:unhideWhenUsed="0"/>
-    <w:lsdException w:name="Medium Grid 3 Accent 3" w:semiHidden="0" w:uiPriority="69" w:unhideWhenUsed="0"/>
-    <w:lsdException w:name="Dark List Accent 3" w:semiHidden="0" w:uiPriority="70" w:unhideWhenUsed="0"/>
-    <w:lsdException w:name="Colorful Shading Accent 3" w:semiHidden="0" w:uiPriority="71" w:unhideWhenUsed="0"/>
-    <w:lsdException w:name="Colorful List Accent 3" w:semiHidden="0" w:uiPriority="72" w:unhideWhenUsed="0"/>
-    <w:lsdException w:name="Colorful Grid Accent 3" w:semiHidden="0" w:uiPriority="73" w:unhideWhenUsed="0"/>
-    <w:lsdException w:name="Light Shading Accent 4" w:semiHidden="0" w:uiPriority="60" w:unhideWhenUsed="0"/>
-    <w:lsdException w:name="Light List Accent 4" w:semiHidden="0" w:uiPriority="61" w:unhideWhenUsed="0"/>
-    <w:lsdException w:name="Light Grid Accent 4" w:semiHidden="0" w:uiPriority="62" w:unhideWhenUsed="0"/>
-    <w:lsdException w:name="Medium Shading 1 Accent 4" w:semiHidden="0" w:uiPriority="63" w:unhideWhenUsed="0"/>
-    <w:lsdException w:name="Medium Shading 2 Accent 4" w:semiHidden="0" w:uiPriority="64" w:unhideWhenUsed="0"/>
-    <w:lsdException w:name="Medium List 1 Accent 4" w:semiHidden="0" w:uiPriority="65" w:unhideWhenUsed="0"/>
-    <w:lsdException w:name="Medium List 2 Accent 4" w:semiHidden="0" w:uiPriority="66" w:unhideWhenUsed="0"/>
-    <w:lsdException w:name="Medium Grid 1 Accent 4" w:semiHidden="0" w:uiPriority="67" w:unhideWhenUsed="0"/>
-    <w:lsdException w:name="Medium Grid 2 Accent 4" w:semiHidden="0" w:uiPriority="68" w:unhideWhenUsed="0"/>
-    <w:lsdException w:name="Medium Grid 3 Accent 4" w:semiHidden="0" w:uiPriority="69" w:unhideWhenUsed="0"/>
-    <w:lsdException w:name="Dark List Accent 4" w:semiHidden="0" w:uiPriority="70" w:unhideWhenUsed="0"/>
-    <w:lsdException w:name="Colorful Shading Accent 4" w:semiHidden="0" w:uiPriority="71" w:unhideWhenUsed="0"/>
-    <w:lsdException w:name="Colorful List Accent 4" w:semiHidden="0" w:uiPriority="72" w:unhideWhenUsed="0"/>
-    <w:lsdException w:name="Colorful Grid Accent 4" w:semiHidden="0" w:uiPriority="73" w:unhideWhenUsed="0"/>
-    <w:lsdException w:name="Light Shading Accent 5" w:semiHidden="0" w:uiPriority="60" w:unhideWhenUsed="0"/>
-    <w:lsdException w:name="Light List Accent 5" w:semiHidden="0" w:uiPriority="61" w:unhideWhenUsed="0"/>
-    <w:lsdException w:name="Light Grid Accent 5" w:semiHidden="0" w:uiPriority="62" w:unhideWhenUsed="0"/>
-    <w:lsdException w:name="Medium Shading 1 Accent 5" w:semiHidden="0" w:uiPriority="63" w:unhideWhenUsed="0"/>
-    <w:lsdException w:name="Medium Shading 2 Accent 5" w:semiHidden="0" w:uiPriority="64" w:unhideWhenUsed="0"/>
-    <w:lsdException w:name="Medium List 1 Accent 5" w:semiHidden="0" w:uiPriority="65" w:unhideWhenUsed="0"/>
-    <w:lsdException w:name="Medium List 2 Accent 5" w:semiHidden="0" w:uiPriority="66" w:unhideWhenUsed="0"/>
-    <w:lsdException w:name="Medium Grid 1 Accent 5" w:semiHidden="0" w:uiPriority="67" w:unhideWhenUsed="0"/>
-    <w:lsdException w:name="Medium Grid 2 Accent 5" w:semiHidden="0" w:uiPriority="68" w:unhideWhenUsed="0"/>
-    <w:lsdException w:name="Medium Grid 3 Accent 5" w:semiHidden="0" w:uiPriority="69" w:unhideWhenUsed="0"/>
-    <w:lsdException w:name="Dark List Accent 5" w:semiHidden="0" w:uiPriority="70" w:unhideWhenUsed="0"/>
-    <w:lsdException w:name="Colorful Shading Accent 5" w:semiHidden="0" w:uiPriority="71" w:unhideWhenUsed="0"/>
-    <w:lsdException w:name="Colorful List Accent 5" w:semiHidden="0" w:uiPriority="72" w:unhideWhenUsed="0"/>
-    <w:lsdException w:name="Colorful Grid Accent 5" w:semiHidden="0" w:uiPriority="73" w:unhideWhenUsed="0"/>
-    <w:lsdException w:name="Light Shading Accent 6" w:semiHidden="0" w:uiPriority="60" w:unhideWhenUsed="0"/>
-    <w:lsdException w:name="Light List Accent 6" w:semiHidden="0" w:uiPriority="61" w:unhideWhenUsed="0"/>
-    <w:lsdException w:name="Light Grid Accent 6" w:semiHidden="0" w:uiPriority="62" w:unhideWhenUsed="0"/>
-    <w:lsdException w:name="Medium Shading 1 Accent 6" w:semiHidden="0" w:uiPriority="63" w:unhideWhenUsed="0"/>
-    <w:lsdException w:name="Medium Shading 2 Accent 6" w:semiHidden="0" w:uiPriority="64" w:unhideWhenUsed="0"/>
-    <w:lsdException w:name="Medium List 1 Accent 6" w:semiHidden="0" w:uiPriority="65" w:unhideWhenUsed="0"/>
-    <w:lsdException w:name="Medium List 2 Accent 6" w:semiHidden="0" w:uiPriority="66" w:unhideWhenUsed="0"/>
-    <w:lsdException w:name="Medium Grid 1 Accent 6" w:semiHidden="0" w:uiPriority="67" w:unhideWhenUsed="0"/>
-    <w:lsdException w:name="Medium Grid 2 Accent 6" w:semiHidden="0" w:uiPriority="68" w:unhideWhenUsed="0"/>
-    <w:lsdException w:name="Medium Grid 3 Accent 6" w:semiHidden="0" w:uiPriority="69" w:unhideWhenUsed="0"/>
-    <w:lsdException w:name="Dark List Accent 6" w:semiHidden="0" w:uiPriority="70" w:unhideWhenUsed="0"/>
-    <w:lsdException w:name="Colorful Shading Accent 6" w:semiHidden="0" w:uiPriority="71" w:unhideWhenUsed="0"/>
-    <w:lsdException w:name="Colorful List Accent 6" w:semiHidden="0" w:uiPriority="72" w:unhideWhenUsed="0"/>
-    <w:lsdException w:name="Colorful Grid Accent 6" w:semiHidden="0" w:uiPriority="73" w:unhideWhenUsed="0"/>
-    <w:lsdException w:name="Subtle Emphasis" w:semiHidden="0" w:uiPriority="19" w:unhideWhenUsed="0" w:qFormat="1"/>
-    <w:lsdException w:name="Intense Emphasis" w:semiHidden="0" w:uiPriority="21" w:unhideWhenUsed="0" w:qFormat="1"/>
-    <w:lsdException w:name="Subtle Reference" w:semiHidden="0" w:uiPriority="31" w:unhideWhenUsed="0" w:qFormat="1"/>
-    <w:lsdException w:name="Intense Reference" w:semiHidden="0" w:uiPriority="32" w:unhideWhenUsed="0" w:qFormat="1"/>
-    <w:lsdException w:name="Book Title" w:semiHidden="0" w:uiPriority="33" w:unhideWhenUsed="0" w:qFormat="1"/>
-    <w:lsdException w:name="Bibliography" w:uiPriority="37"/>
-    <w:lsdException w:name="TOC Heading" w:uiPriority="39" w:qFormat="1"/>
+  <w:latentStyles w:defLockedState="0" w:defUIPriority="99" w:defSemiHidden="0" w:defUnhideWhenUsed="0" w:defQFormat="0" w:count="374">
+    <w:lsdException w:name="Normal" w:uiPriority="0" w:qFormat="1"/>
+    <w:lsdException w:name="heading 1" w:uiPriority="9" w:qFormat="1"/>
+    <w:lsdException w:name="heading 2" w:uiPriority="9" w:qFormat="1"/>
+    <w:lsdException w:name="heading 3" w:semiHidden="1" w:uiPriority="9" w:unhideWhenUsed="1" w:qFormat="1"/>
+    <w:lsdException w:name="heading 4" w:semiHidden="1" w:uiPriority="9" w:unhideWhenUsed="1" w:qFormat="1"/>
+    <w:lsdException w:name="heading 5" w:uiPriority="9" w:qFormat="1"/>
+    <w:lsdException w:name="heading 6" w:semiHidden="1" w:uiPriority="9" w:unhideWhenUsed="1" w:qFormat="1"/>
+    <w:lsdException w:name="heading 7" w:uiPriority="9" w:qFormat="1"/>
+    <w:lsdException w:name="heading 8" w:semiHidden="1" w:uiPriority="9" w:unhideWhenUsed="1" w:qFormat="1"/>
+    <w:lsdException w:name="heading 9" w:semiHidden="1" w:uiPriority="9" w:unhideWhenUsed="1" w:qFormat="1"/>
+    <w:lsdException w:name="index 1" w:semiHidden="1" w:unhideWhenUsed="1"/>
+    <w:lsdException w:name="index 2" w:semiHidden="1" w:unhideWhenUsed="1"/>
+    <w:lsdException w:name="index 3" w:semiHidden="1" w:unhideWhenUsed="1"/>
+    <w:lsdException w:name="index 4" w:semiHidden="1" w:unhideWhenUsed="1"/>
+    <w:lsdException w:name="index 5" w:semiHidden="1" w:unhideWhenUsed="1"/>
+    <w:lsdException w:name="index 6" w:semiHidden="1" w:unhideWhenUsed="1"/>
+    <w:lsdException w:name="index 7" w:semiHidden="1" w:unhideWhenUsed="1"/>
+    <w:lsdException w:name="index 8" w:semiHidden="1" w:unhideWhenUsed="1"/>
+    <w:lsdException w:name="index 9" w:semiHidden="1" w:unhideWhenUsed="1"/>
+    <w:lsdException w:name="toc 1" w:semiHidden="1" w:uiPriority="39" w:unhideWhenUsed="1"/>
+    <w:lsdException w:name="toc 2" w:semiHidden="1" w:uiPriority="39" w:unhideWhenUsed="1"/>
+    <w:lsdException w:name="toc 3" w:semiHidden="1" w:uiPriority="39" w:unhideWhenUsed="1"/>
+    <w:lsdException w:name="toc 4" w:semiHidden="1" w:uiPriority="39" w:unhideWhenUsed="1"/>
+    <w:lsdException w:name="toc 5" w:semiHidden="1" w:uiPriority="39" w:unhideWhenUsed="1"/>
+    <w:lsdException w:name="toc 6" w:semiHidden="1" w:uiPriority="39" w:unhideWhenUsed="1"/>
+    <w:lsdException w:name="toc 7" w:semiHidden="1" w:uiPriority="39" w:unhideWhenUsed="1"/>
+    <w:lsdException w:name="toc 8" w:semiHidden="1" w:uiPriority="39" w:unhideWhenUsed="1"/>
+    <w:lsdException w:name="toc 9" w:semiHidden="1" w:uiPriority="39" w:unhideWhenUsed="1"/>
+    <w:lsdException w:name="Normal Indent" w:semiHidden="1" w:unhideWhenUsed="1"/>
+    <w:lsdException w:name="footnote text" w:semiHidden="1" w:unhideWhenUsed="1"/>
+    <w:lsdException w:name="annotation text" w:semiHidden="1" w:unhideWhenUsed="1"/>
+    <w:lsdException w:name="header" w:semiHidden="1" w:unhideWhenUsed="1"/>
+    <w:lsdException w:name="footer" w:semiHidden="1" w:unhideWhenUsed="1"/>
+    <w:lsdException w:name="index heading" w:semiHidden="1" w:unhideWhenUsed="1"/>
+    <w:lsdException w:name="caption" w:semiHidden="1" w:uiPriority="35" w:unhideWhenUsed="1" w:qFormat="1"/>
+    <w:lsdException w:name="table of figures" w:semiHidden="1" w:unhideWhenUsed="1"/>
+    <w:lsdException w:name="envelope address" w:semiHidden="1" w:unhideWhenUsed="1"/>
+    <w:lsdException w:name="envelope return" w:semiHidden="1" w:unhideWhenUsed="1"/>
+    <w:lsdException w:name="footnote reference" w:semiHidden="1" w:unhideWhenUsed="1"/>
+    <w:lsdException w:name="annotation reference" w:semiHidden="1" w:unhideWhenUsed="1"/>
+    <w:lsdException w:name="line number" w:semiHidden="1" w:unhideWhenUsed="1"/>
+    <w:lsdException w:name="page number" w:semiHidden="1" w:unhideWhenUsed="1"/>
+    <w:lsdException w:name="endnote reference" w:semiHidden="1" w:unhideWhenUsed="1"/>
+    <w:lsdException w:name="endnote text" w:semiHidden="1" w:unhideWhenUsed="1"/>
+    <w:lsdException w:name="table of authorities" w:semiHidden="1" w:unhideWhenUsed="1"/>
+    <w:lsdException w:name="macro" w:semiHidden="1" w:unhideWhenUsed="1"/>
+    <w:lsdException w:name="toa heading" w:semiHidden="1" w:unhideWhenUsed="1"/>
+    <w:lsdException w:name="List" w:semiHidden="1" w:unhideWhenUsed="1"/>
+    <w:lsdException w:name="List Bullet" w:semiHidden="1" w:unhideWhenUsed="1"/>
+    <w:lsdException w:name="List Number" w:semiHidden="1" w:unhideWhenUsed="1"/>
+    <w:lsdException w:name="List 2" w:semiHidden="1" w:unhideWhenUsed="1"/>
+    <w:lsdException w:name="List 3" w:semiHidden="1" w:unhideWhenUsed="1"/>
+    <w:lsdException w:name="List 4" w:semiHidden="1" w:unhideWhenUsed="1"/>
+    <w:lsdException w:name="List 5" w:semiHidden="1" w:unhideWhenUsed="1"/>
+    <w:lsdException w:name="List Bullet 2" w:semiHidden="1" w:unhideWhenUsed="1"/>
+    <w:lsdException w:name="List Bullet 3" w:semiHidden="1" w:unhideWhenUsed="1"/>
+    <w:lsdException w:name="List Bullet 4" w:semiHidden="1" w:unhideWhenUsed="1"/>
+    <w:lsdException w:name="List Bullet 5" w:semiHidden="1" w:unhideWhenUsed="1"/>
+    <w:lsdException w:name="List Number 2" w:semiHidden="1" w:unhideWhenUsed="1"/>
+    <w:lsdException w:name="List Number 3" w:semiHidden="1" w:unhideWhenUsed="1"/>
+    <w:lsdException w:name="List Number 4" w:semiHidden="1" w:unhideWhenUsed="1"/>
+    <w:lsdException w:name="List Number 5" w:semiHidden="1" w:unhideWhenUsed="1"/>
+    <w:lsdException w:name="Title" w:uiPriority="10" w:qFormat="1"/>
+    <w:lsdException w:name="Closing" w:semiHidden="1" w:unhideWhenUsed="1"/>
+    <w:lsdException w:name="Signature" w:semiHidden="1" w:unhideWhenUsed="1"/>
+    <w:lsdException w:name="Default Paragraph Font" w:semiHidden="1" w:uiPriority="1" w:unhideWhenUsed="1"/>
+    <w:lsdException w:name="Body Text" w:semiHidden="1" w:unhideWhenUsed="1"/>
+    <w:lsdException w:name="Body Text Indent" w:semiHidden="1" w:unhideWhenUsed="1"/>
+    <w:lsdException w:name="List Continue" w:semiHidden="1" w:unhideWhenUsed="1"/>
+    <w:lsdException w:name="List Continue 2" w:semiHidden="1" w:unhideWhenUsed="1"/>
+    <w:lsdException w:name="List Continue 3" w:semiHidden="1" w:unhideWhenUsed="1"/>
+    <w:lsdException w:name="List Continue 4" w:semiHidden="1" w:unhideWhenUsed="1"/>
+    <w:lsdException w:name="List Continue 5" w:semiHidden="1" w:unhideWhenUsed="1"/>
+    <w:lsdException w:name="Message Header" w:semiHidden="1" w:unhideWhenUsed="1"/>
+    <w:lsdException w:name="Subtitle" w:uiPriority="11" w:qFormat="1"/>
+    <w:lsdException w:name="Salutation" w:semiHidden="1" w:unhideWhenUsed="1"/>
+    <w:lsdException w:name="Date" w:semiHidden="1" w:unhideWhenUsed="1"/>
+    <w:lsdException w:name="Body Text First Indent" w:semiHidden="1" w:unhideWhenUsed="1"/>
+    <w:lsdException w:name="Body Text First Indent 2" w:semiHidden="1" w:unhideWhenUsed="1"/>
+    <w:lsdException w:name="Note Heading" w:semiHidden="1" w:unhideWhenUsed="1"/>
+    <w:lsdException w:name="Body Text 2" w:semiHidden="1" w:unhideWhenUsed="1"/>
+    <w:lsdException w:name="Body Text 3" w:semiHidden="1" w:unhideWhenUsed="1"/>
+    <w:lsdException w:name="Body Text Indent 2" w:semiHidden="1" w:unhideWhenUsed="1"/>
+    <w:lsdException w:name="Body Text Indent 3" w:semiHidden="1" w:unhideWhenUsed="1"/>
+    <w:lsdException w:name="Block Text" w:semiHidden="1" w:unhideWhenUsed="1"/>
+    <w:lsdException w:name="Hyperlink" w:semiHidden="1" w:unhideWhenUsed="1"/>
+    <w:lsdException w:name="FollowedHyperlink" w:semiHidden="1" w:unhideWhenUsed="1"/>
+    <w:lsdException w:name="Strong" w:uiPriority="22" w:qFormat="1"/>
+    <w:lsdException w:name="Emphasis" w:uiPriority="20" w:qFormat="1"/>
+    <w:lsdException w:name="Document Map" w:semiHidden="1" w:unhideWhenUsed="1"/>
+    <w:lsdException w:name="Plain Text" w:semiHidden="1" w:unhideWhenUsed="1"/>
+    <w:lsdException w:name="E-mail Signature" w:semiHidden="1" w:unhideWhenUsed="1"/>
+    <w:lsdException w:name="HTML Top of Form" w:semiHidden="1" w:unhideWhenUsed="1"/>
+    <w:lsdException w:name="HTML Bottom of Form" w:semiHidden="1" w:unhideWhenUsed="1"/>
+    <w:lsdException w:name="Normal (Web)" w:semiHidden="1" w:unhideWhenUsed="1"/>
+    <w:lsdException w:name="HTML Acronym" w:semiHidden="1" w:unhideWhenUsed="1"/>
+    <w:lsdException w:name="HTML Address" w:semiHidden="1" w:unhideWhenUsed="1"/>
+    <w:lsdException w:name="HTML Cite" w:semiHidden="1" w:unhideWhenUsed="1"/>
+    <w:lsdException w:name="HTML Code" w:semiHidden="1" w:unhideWhenUsed="1"/>
+    <w:lsdException w:name="HTML Definition" w:semiHidden="1" w:unhideWhenUsed="1"/>
+    <w:lsdException w:name="HTML Keyboard" w:semiHidden="1" w:unhideWhenUsed="1"/>
+    <w:lsdException w:name="HTML Preformatted" w:semiHidden="1" w:unhideWhenUsed="1"/>
+    <w:lsdException w:name="HTML Sample" w:semiHidden="1" w:unhideWhenUsed="1"/>
+    <w:lsdException w:name="HTML Typewriter" w:semiHidden="1" w:unhideWhenUsed="1"/>
+    <w:lsdException w:name="HTML Variable" w:semiHidden="1" w:unhideWhenUsed="1"/>
+    <w:lsdException w:name="Normal Table" w:semiHidden="1" w:unhideWhenUsed="1"/>
+    <w:lsdException w:name="annotation subject" w:semiHidden="1" w:unhideWhenUsed="1"/>
+    <w:lsdException w:name="No List" w:semiHidden="1" w:unhideWhenUsed="1"/>
+    <w:lsdException w:name="Outline List 1" w:semiHidden="1" w:unhideWhenUsed="1"/>
+    <w:lsdException w:name="Outline List 2" w:semiHidden="1" w:unhideWhenUsed="1"/>
+    <w:lsdException w:name="Outline List 3" w:semiHidden="1" w:unhideWhenUsed="1"/>
+    <w:lsdException w:name="Table Simple 1" w:semiHidden="1" w:unhideWhenUsed="1"/>
+    <w:lsdException w:name="Table Simple 2" w:semiHidden="1" w:unhideWhenUsed="1"/>
+    <w:lsdException w:name="Table Simple 3" w:semiHidden="1" w:unhideWhenUsed="1"/>
+    <w:lsdException w:name="Table Classic 1" w:semiHidden="1" w:unhideWhenUsed="1"/>
+    <w:lsdException w:name="Table Classic 2" w:semiHidden="1" w:unhideWhenUsed="1"/>
+    <w:lsdException w:name="Table Classic 3" w:semiHidden="1" w:unhideWhenUsed="1"/>
+    <w:lsdException w:name="Table Classic 4" w:semiHidden="1" w:unhideWhenUsed="1"/>
+    <w:lsdException w:name="Table Colorful 1" w:semiHidden="1" w:unhideWhenUsed="1"/>
+    <w:lsdException w:name="Table Colorful 2" w:semiHidden="1" w:unhideWhenUsed="1"/>
+    <w:lsdException w:name="Table Colorful 3" w:semiHidden="1" w:unhideWhenUsed="1"/>
+    <w:lsdException w:name="Table Columns 1" w:semiHidden="1" w:unhideWhenUsed="1"/>
+    <w:lsdException w:name="Table Columns 2" w:semiHidden="1" w:unhideWhenUsed="1"/>
+    <w:lsdException w:name="Table Columns 3" w:semiHidden="1" w:unhideWhenUsed="1"/>
+    <w:lsdException w:name="Table Columns 4" w:semiHidden="1" w:unhideWhenUsed="1"/>
+    <w:lsdException w:name="Table Columns 5" w:semiHidden="1" w:unhideWhenUsed="1"/>
+    <w:lsdException w:name="Table Grid 1" w:semiHidden="1" w:unhideWhenUsed="1"/>
+    <w:lsdException w:name="Table Grid 2" w:semiHidden="1" w:unhideWhenUsed="1"/>
+    <w:lsdException w:name="Table Grid 3" w:semiHidden="1" w:unhideWhenUsed="1"/>
+    <w:lsdException w:name="Table Grid 4" w:semiHidden="1" w:unhideWhenUsed="1"/>
+    <w:lsdException w:name="Table Grid 5" w:semiHidden="1" w:unhideWhenUsed="1"/>
+    <w:lsdException w:name="Table Grid 6" w:semiHidden="1" w:unhideWhenUsed="1"/>
+    <w:lsdException w:name="Table Grid 7" w:semiHidden="1" w:unhideWhenUsed="1"/>
+    <w:lsdException w:name="Table Grid 8" w:semiHidden="1" w:unhideWhenUsed="1"/>
+    <w:lsdException w:name="Table List 1" w:semiHidden="1" w:unhideWhenUsed="1"/>
+    <w:lsdException w:name="Table List 2" w:semiHidden="1" w:unhideWhenUsed="1"/>
+    <w:lsdException w:name="Table List 3" w:semiHidden="1" w:unhideWhenUsed="1"/>
+    <w:lsdException w:name="Table List 4" w:semiHidden="1" w:unhideWhenUsed="1"/>
+    <w:lsdException w:name="Table List 5" w:semiHidden="1" w:unhideWhenUsed="1"/>
+    <w:lsdException w:name="Table List 6" w:semiHidden="1" w:unhideWhenUsed="1"/>
+    <w:lsdException w:name="Table List 7" w:semiHidden="1" w:unhideWhenUsed="1"/>
+    <w:lsdException w:name="Table List 8" w:semiHidden="1" w:unhideWhenUsed="1"/>
+    <w:lsdException w:name="Table 3D effects 1" w:semiHidden="1" w:unhideWhenUsed="1"/>
+    <w:lsdException w:name="Table 3D effects 2" w:semiHidden="1" w:unhideWhenUsed="1"/>
+    <w:lsdException w:name="Table 3D effects 3" w:semiHidden="1" w:unhideWhenUsed="1"/>
+    <w:lsdException w:name="Table Contemporary" w:semiHidden="1" w:unhideWhenUsed="1"/>
+    <w:lsdException w:name="Table Elegant" w:semiHidden="1" w:unhideWhenUsed="1"/>
+    <w:lsdException w:name="Table Professional" w:semiHidden="1" w:unhideWhenUsed="1"/>
+    <w:lsdException w:name="Table Subtle 1" w:semiHidden="1" w:unhideWhenUsed="1"/>
+    <w:lsdException w:name="Table Subtle 2" w:semiHidden="1" w:unhideWhenUsed="1"/>
+    <w:lsdException w:name="Table Web 1" w:semiHidden="1" w:unhideWhenUsed="1"/>
+    <w:lsdException w:name="Table Web 2" w:semiHidden="1" w:unhideWhenUsed="1"/>
+    <w:lsdException w:name="Table Web 3" w:semiHidden="1" w:unhideWhenUsed="1"/>
+    <w:lsdException w:name="Balloon Text" w:semiHidden="1" w:unhideWhenUsed="1"/>
+    <w:lsdException w:name="Table Grid" w:uiPriority="59"/>
+    <w:lsdException w:name="Table Theme" w:semiHidden="1" w:unhideWhenUsed="1"/>
+    <w:lsdException w:name="Placeholder Text" w:semiHidden="1"/>
+    <w:lsdException w:name="No Spacing" w:uiPriority="1" w:qFormat="1"/>
+    <w:lsdException w:name="Light Shading" w:uiPriority="60"/>
+    <w:lsdException w:name="Light List" w:uiPriority="61"/>
+    <w:lsdException w:name="Light Grid" w:uiPriority="62"/>
+    <w:lsdException w:name="Medium Shading 1" w:uiPriority="63"/>
+    <w:lsdException w:name="Medium Shading 2" w:uiPriority="64"/>
+    <w:lsdException w:name="Medium List 1" w:uiPriority="65"/>
+    <w:lsdException w:name="Medium List 2" w:uiPriority="66"/>
+    <w:lsdException w:name="Medium Grid 1" w:uiPriority="67"/>
+    <w:lsdException w:name="Medium Grid 2" w:uiPriority="68"/>
+    <w:lsdException w:name="Medium Grid 3" w:uiPriority="69"/>
+    <w:lsdException w:name="Dark List" w:uiPriority="70"/>
+    <w:lsdException w:name="Colorful Shading" w:uiPriority="71"/>
+    <w:lsdException w:name="Colorful List" w:uiPriority="72"/>
+    <w:lsdException w:name="Colorful Grid" w:uiPriority="73"/>
+    <w:lsdException w:name="Light Shading Accent 1" w:uiPriority="60"/>
+    <w:lsdException w:name="Light List Accent 1" w:uiPriority="61"/>
+    <w:lsdException w:name="Light Grid Accent 1" w:uiPriority="62"/>
+    <w:lsdException w:name="Medium Shading 1 Accent 1" w:uiPriority="63"/>
+    <w:lsdException w:name="Medium Shading 2 Accent 1" w:uiPriority="64"/>
+    <w:lsdException w:name="Medium List 1 Accent 1" w:uiPriority="65"/>
+    <w:lsdException w:name="Revision" w:semiHidden="1"/>
+    <w:lsdException w:name="List Paragraph" w:uiPriority="34" w:qFormat="1"/>
+    <w:lsdException w:name="Quote" w:uiPriority="29" w:qFormat="1"/>
+    <w:lsdException w:name="Intense Quote" w:uiPriority="30" w:qFormat="1"/>
+    <w:lsdException w:name="Medium List 2 Accent 1" w:uiPriority="66"/>
+    <w:lsdException w:name="Medium Grid 1 Accent 1" w:uiPriority="67"/>
+    <w:lsdException w:name="Medium Grid 2 Accent 1" w:uiPriority="68"/>
+    <w:lsdException w:name="Medium Grid 3 Accent 1" w:uiPriority="69"/>
+    <w:lsdException w:name="Dark List Accent 1" w:uiPriority="70"/>
+    <w:lsdException w:name="Colorful Shading Accent 1" w:uiPriority="71"/>
+    <w:lsdException w:name="Colorful List Accent 1" w:uiPriority="72"/>
+    <w:lsdException w:name="Colorful Grid Accent 1" w:uiPriority="73"/>
+    <w:lsdException w:name="Light Shading Accent 2" w:uiPriority="60"/>
+    <w:lsdException w:name="Light List Accent 2" w:uiPriority="61"/>
+    <w:lsdException w:name="Light Grid Accent 2" w:uiPriority="62"/>
+    <w:lsdException w:name="Medium Shading 1 Accent 2" w:uiPriority="63"/>
+    <w:lsdException w:name="Medium Shading 2 Accent 2" w:uiPriority="64"/>
+    <w:lsdException w:name="Medium List 1 Accent 2" w:uiPriority="65"/>
+    <w:lsdException w:name="Medium List 2 Accent 2" w:uiPriority="66"/>
+    <w:lsdException w:name="Medium Grid 1 Accent 2" w:uiPriority="67"/>
+    <w:lsdException w:name="Medium Grid 2 Accent 2" w:uiPriority="68"/>
+    <w:lsdException w:name="Medium Grid 3 Accent 2" w:uiPriority="69"/>
+    <w:lsdException w:name="Dark List Accent 2" w:uiPriority="70"/>
+    <w:lsdException w:name="Colorful Shading Accent 2" w:uiPriority="71"/>
+    <w:lsdException w:name="Colorful List Accent 2" w:uiPriority="72"/>
+    <w:lsdException w:name="Colorful Grid Accent 2" w:uiPriority="73"/>
+    <w:lsdException w:name="Light Shading Accent 3" w:uiPriority="60"/>
+    <w:lsdException w:name="Light List Accent 3" w:uiPriority="61"/>
+    <w:lsdException w:name="Light Grid Accent 3" w:uiPriority="62"/>
+    <w:lsdException w:name="Medium Shading 1 Accent 3" w:uiPriority="63"/>
+    <w:lsdException w:name="Medium Shading 2 Accent 3" w:uiPriority="64"/>
+    <w:lsdException w:name="Medium List 1 Accent 3" w:uiPriority="65"/>
+    <w:lsdException w:name="Medium List 2 Accent 3" w:uiPriority="66"/>
+    <w:lsdException w:name="Medium Grid 1 Accent 3" w:uiPriority="67"/>
+    <w:lsdException w:name="Medium Grid 2 Accent 3" w:uiPriority="68"/>
+    <w:lsdException w:name="Medium Grid 3 Accent 3" w:uiPriority="69"/>
+    <w:lsdException w:name="Dark List Accent 3" w:uiPriority="70"/>
+    <w:lsdException w:name="Colorful Shading Accent 3" w:uiPriority="71"/>
+    <w:lsdException w:name="Colorful List Accent 3" w:uiPriority="72"/>
+    <w:lsdException w:name="Colorful Grid Accent 3" w:uiPriority="73"/>
+    <w:lsdException w:name="Light Shading Accent 4" w:uiPriority="60"/>
+    <w:lsdException w:name="Light List Accent 4" w:uiPriority="61"/>
+    <w:lsdException w:name="Light Grid Accent 4" w:uiPriority="62"/>
+    <w:lsdException w:name="Medium Shading 1 Accent 4" w:uiPriority="63"/>
+    <w:lsdException w:name="Medium Shading 2 Accent 4" w:uiPriority="64"/>
+    <w:lsdException w:name="Medium List 1 Accent 4" w:uiPriority="65"/>
+    <w:lsdException w:name="Medium List 2 Accent 4" w:uiPriority="66"/>
+    <w:lsdException w:name="Medium Grid 1 Accent 4" w:uiPriority="67"/>
+    <w:lsdException w:name="Medium Grid 2 Accent 4" w:uiPriority="68"/>
+    <w:lsdException w:name="Medium Grid 3 Accent 4" w:uiPriority="69"/>
+    <w:lsdException w:name="Dark List Accent 4" w:uiPriority="70"/>
+    <w:lsdException w:name="Colorful Shading Accent 4" w:uiPriority="71"/>
+    <w:lsdException w:name="Colorful List Accent 4" w:uiPriority="72"/>
+    <w:lsdException w:name="Colorful Grid Accent 4" w:uiPriority="73"/>
+    <w:lsdException w:name="Light Shading Accent 5" w:uiPriority="60"/>
+    <w:lsdException w:name="Light List Accent 5" w:uiPriority="61"/>
+    <w:lsdException w:name="Light Grid Accent 5" w:uiPriority="62"/>
+    <w:lsdException w:name="Medium Shading 1 Accent 5" w:uiPriority="63"/>
+    <w:lsdException w:name="Medium Shading 2 Accent 5" w:uiPriority="64"/>
+    <w:lsdException w:name="Medium List 1 Accent 5" w:uiPriority="65"/>
+    <w:lsdException w:name="Medium List 2 Accent 5" w:uiPriority="66"/>
+    <w:lsdException w:name="Medium Grid 1 Accent 5" w:uiPriority="67"/>
+    <w:lsdException w:name="Medium Grid 2 Accent 5" w:uiPriority="68"/>
+    <w:lsdException w:name="Medium Grid 3 Accent 5" w:uiPriority="69"/>
+    <w:lsdException w:name="Dark List Accent 5" w:uiPriority="70"/>
+    <w:lsdException w:name="Colorful Shading Accent 5" w:uiPriority="71"/>
+    <w:lsdException w:name="Colorful List Accent 5" w:uiPriority="72"/>
+    <w:lsdException w:name="Colorful Grid Accent 5" w:uiPriority="73"/>
+    <w:lsdException w:name="Light Shading Accent 6" w:uiPriority="60"/>
+    <w:lsdException w:name="Light List Accent 6" w:uiPriority="61"/>
+    <w:lsdException w:name="Light Grid Accent 6" w:uiPriority="62"/>
+    <w:lsdException w:name="Medium Shading 1 Accent 6" w:uiPriority="63"/>
+    <w:lsdException w:name="Medium Shading 2 Accent 6" w:uiPriority="64"/>
+    <w:lsdException w:name="Medium List 1 Accent 6" w:uiPriority="65"/>
+    <w:lsdException w:name="Medium List 2 Accent 6" w:uiPriority="66"/>
+    <w:lsdException w:name="Medium Grid 1 Accent 6" w:uiPriority="67"/>
+    <w:lsdException w:name="Medium Grid 2 Accent 6" w:uiPriority="68"/>
+    <w:lsdException w:name="Medium Grid 3 Accent 6" w:uiPriority="69"/>
+    <w:lsdException w:name="Dark List Accent 6" w:uiPriority="70"/>
+    <w:lsdException w:name="Colorful Shading Accent 6" w:uiPriority="71"/>
+    <w:lsdException w:name="Colorful List Accent 6" w:uiPriority="72"/>
+    <w:lsdException w:name="Colorful Grid Accent 6" w:uiPriority="73"/>
+    <w:lsdException w:name="Subtle Emphasis" w:uiPriority="19" w:qFormat="1"/>
+    <w:lsdException w:name="Intense Emphasis" w:uiPriority="21" w:qFormat="1"/>
+    <w:lsdException w:name="Subtle Reference" w:uiPriority="31" w:qFormat="1"/>
+    <w:lsdException w:name="Intense Reference" w:uiPriority="32" w:qFormat="1"/>
+    <w:lsdException w:name="Book Title" w:uiPriority="33" w:qFormat="1"/>
+    <w:lsdException w:name="Bibliography" w:semiHidden="1" w:uiPriority="37" w:unhideWhenUsed="1"/>
+    <w:lsdException w:name="TOC Heading" w:semiHidden="1" w:uiPriority="39" w:unhideWhenUsed="1" w:qFormat="1"/>
+    <w:lsdException w:name="Plain Table 1" w:uiPriority="41"/>
+    <w:lsdException w:name="Plain Table 2" w:uiPriority="42"/>
+    <w:lsdException w:name="Plain Table 3" w:uiPriority="43"/>
+    <w:lsdException w:name="Plain Table 4" w:uiPriority="44"/>
+    <w:lsdException w:name="Plain Table 5" w:uiPriority="45"/>
+    <w:lsdException w:name="Grid Table Light" w:uiPriority="40"/>
+    <w:lsdException w:name="Grid Table 1 Light" w:uiPriority="46"/>
+    <w:lsdException w:name="Grid Table 2" w:uiPriority="47"/>
+    <w:lsdException w:name="Grid Table 3" w:uiPriority="48"/>
+    <w:lsdException w:name="Grid Table 4" w:uiPriority="49"/>
+    <w:lsdException w:name="Grid Table 5 Dark" w:uiPriority="50"/>
+    <w:lsdException w:name="Grid Table 6 Colorful" w:uiPriority="51"/>
+    <w:lsdException w:name="Grid Table 7 Colorful" w:uiPriority="52"/>
+    <w:lsdException w:name="Grid Table 1 Light Accent 1" w:uiPriority="46"/>
+    <w:lsdException w:name="Grid Table 2 Accent 1" w:uiPriority="47"/>
+    <w:lsdException w:name="Grid Table 3 Accent 1" w:uiPriority="48"/>
+    <w:lsdException w:name="Grid Table 4 Accent 1" w:uiPriority="49"/>
+    <w:lsdException w:name="Grid Table 5 Dark Accent 1" w:uiPriority="50"/>
+    <w:lsdException w:name="Grid Table 6 Colorful Accent 1" w:uiPriority="51"/>
+    <w:lsdException w:name="Grid Table 7 Colorful Accent 1" w:uiPriority="52"/>
+    <w:lsdException w:name="Grid Table 1 Light Accent 2" w:uiPriority="46"/>
+    <w:lsdException w:name="Grid Table 2 Accent 2" w:uiPriority="47"/>
+    <w:lsdException w:name="Grid Table 3 Accent 2" w:uiPriority="48"/>
+    <w:lsdException w:name="Grid Table 4 Accent 2" w:uiPriority="49"/>
+    <w:lsdException w:name="Grid Table 5 Dark Accent 2" w:uiPriority="50"/>
+    <w:lsdException w:name="Grid Table 6 Colorful Accent 2" w:uiPriority="51"/>
+    <w:lsdException w:name="Grid Table 7 Colorful Accent 2" w:uiPriority="52"/>
+    <w:lsdException w:name="Grid Table 1 Light Accent 3" w:uiPriority="46"/>
+    <w:lsdException w:name="Grid Table 2 Accent 3" w:uiPriority="47"/>
+    <w:lsdException w:name="Grid Table 3 Accent 3" w:uiPriority="48"/>
+    <w:lsdException w:name="Grid Table 4 Accent 3" w:uiPriority="49"/>
+    <w:lsdException w:name="Grid Table 5 Dark Accent 3" w:uiPriority="50"/>
+    <w:lsdException w:name="Grid Table 6 Colorful Accent 3" w:uiPriority="51"/>
+    <w:lsdException w:name="Grid Table 7 Colorful Accent 3" w:uiPriority="52"/>
+    <w:lsdException w:name="Grid Table 1 Light Accent 4" w:uiPriority="46"/>
+    <w:lsdException w:name="Grid Table 2 Accent 4" w:uiPriority="47"/>
+    <w:lsdException w:name="Grid Table 3 Accent 4" w:uiPriority="48"/>
+    <w:lsdException w:name="Grid Table 4 Accent 4" w:uiPriority="49"/>
+    <w:lsdException w:name="Grid Table 5 Dark Accent 4" w:uiPriority="50"/>
+    <w:lsdException w:name="Grid Table 6 Colorful Accent 4" w:uiPriority="51"/>
+    <w:lsdException w:name="Grid Table 7 Colorful Accent 4" w:uiPriority="52"/>
+    <w:lsdException w:name="Grid Table 1 Light Accent 5" w:uiPriority="46"/>
+    <w:lsdException w:name="Grid Table 2 Accent 5" w:uiPriority="47"/>
+    <w:lsdException w:name="Grid Table 3 Accent 5" w:uiPriority="48"/>
+    <w:lsdException w:name="Grid Table 4 Accent 5" w:uiPriority="49"/>
+    <w:lsdException w:name="Grid Table 5 Dark Accent 5" w:uiPriority="50"/>
+    <w:lsdException w:name="Grid Table 6 Colorful Accent 5" w:uiPriority="51"/>
+    <w:lsdException w:name="Grid Table 7 Colorful Accent 5" w:uiPriority="52"/>
+    <w:lsdException w:name="Grid Table 1 Light Accent 6" w:uiPriority="46"/>
+    <w:lsdException w:name="Grid Table 2 Accent 6" w:uiPriority="47"/>
+    <w:lsdException w:name="Grid Table 3 Accent 6" w:uiPriority="48"/>
+    <w:lsdException w:name="Grid Table 4 Accent 6" w:uiPriority="49"/>
+    <w:lsdException w:name="Grid Table 5 Dark Accent 6" w:uiPriority="50"/>
+    <w:lsdException w:name="Grid Table 6 Colorful Accent 6" w:uiPriority="51"/>
+    <w:lsdException w:name="Grid Table 7 Colorful Accent 6" w:uiPriority="52"/>
+    <w:lsdException w:name="List Table 1 Light" w:uiPriority="46"/>
+    <w:lsdException w:name="List Table 2" w:uiPriority="47"/>
+    <w:lsdException w:name="List Table 3" w:uiPriority="48"/>
+    <w:lsdException w:name="List Table 4" w:uiPriority="49"/>
+    <w:lsdException w:name="List Table 5 Dark" w:uiPriority="50"/>
+    <w:lsdException w:name="List Table 6 Colorful" w:uiPriority="51"/>
+    <w:lsdException w:name="List Table 7 Colorful" w:uiPriority="52"/>
+    <w:lsdException w:name="List Table 1 Light Accent 1" w:uiPriority="46"/>
+    <w:lsdException w:name="List Table 2 Accent 1" w:uiPriority="47"/>
+    <w:lsdException w:name="List Table 3 Accent 1" w:uiPriority="48"/>
+    <w:lsdException w:name="List Table 4 Accent 1" w:uiPriority="49"/>
+    <w:lsdException w:name="List Table 5 Dark Accent 1" w:uiPriority="50"/>
+    <w:lsdException w:name="List Table 6 Colorful Accent 1" w:uiPriority="51"/>
+    <w:lsdException w:name="List Table 7 Colorful Accent 1" w:uiPriority="52"/>
+    <w:lsdException w:name="List Table 1 Light Accent 2" w:uiPriority="46"/>
+    <w:lsdException w:name="List Table 2 Accent 2" w:uiPriority="47"/>
+    <w:lsdException w:name="List Table 3 Accent 2" w:uiPriority="48"/>
+    <w:lsdException w:name="List Table 4 Accent 2" w:uiPriority="49"/>
+    <w:lsdException w:name="List Table 5 Dark Accent 2" w:uiPriority="50"/>
+    <w:lsdException w:name="List Table 6 Colorful Accent 2" w:uiPriority="51"/>
+    <w:lsdException w:name="List Table 7 Colorful Accent 2" w:uiPriority="52"/>
+    <w:lsdException w:name="List Table 1 Light Accent 3" w:uiPriority="46"/>
+    <w:lsdException w:name="List Table 2 Accent 3" w:uiPriority="47"/>
+    <w:lsdException w:name="List Table 3 Accent 3" w:uiPriority="48"/>
+    <w:lsdException w:name="List Table 4 Accent 3" w:uiPriority="49"/>
+    <w:lsdException w:name="List Table 5 Dark Accent 3" w:uiPriority="50"/>
+    <w:lsdException w:name="List Table 6 Colorful Accent 3" w:uiPriority="51"/>
+    <w:lsdException w:name="List Table 7 Colorful Accent 3" w:uiPriority="52"/>
+    <w:lsdException w:name="List Table 1 Light Accent 4" w:uiPriority="46"/>
+    <w:lsdException w:name="List Table 2 Accent 4" w:uiPriority="47"/>
+    <w:lsdException w:name="List Table 3 Accent 4" w:uiPriority="48"/>
+    <w:lsdException w:name="List Table 4 Accent 4" w:uiPriority="49"/>
+    <w:lsdException w:name="List Table 5 Dark Accent 4" w:uiPriority="50"/>
+    <w:lsdException w:name="List Table 6 Colorful Accent 4" w:uiPriority="51"/>
+    <w:lsdException w:name="List Table 7 Colorful Accent 4" w:uiPriority="52"/>
+    <w:lsdException w:name="List Table 1 Light Accent 5" w:uiPriority="46"/>
+    <w:lsdException w:name="List Table 2 Accent 5" w:uiPriority="47"/>
+    <w:lsdException w:name="List Table 3 Accent 5" w:uiPriority="48"/>
+    <w:lsdException w:name="List Table 4 Accent 5" w:uiPriority="49"/>
+    <w:lsdException w:name="List Table 5 Dark Accent 5" w:uiPriority="50"/>
+    <w:lsdException w:name="List Table 6 Colorful Accent 5" w:uiPriority="51"/>
+    <w:lsdException w:name="List Table 7 Colorful Accent 5" w:uiPriority="52"/>
+    <w:lsdException w:name="List Table 1 Light Accent 6" w:uiPriority="46"/>
+    <w:lsdException w:name="List Table 2 Accent 6" w:uiPriority="47"/>
+    <w:lsdException w:name="List Table 3 Accent 6" w:uiPriority="48"/>
+    <w:lsdException w:name="List Table 4 Accent 6" w:uiPriority="49"/>
+    <w:lsdException w:name="List Table 5 Dark Accent 6" w:uiPriority="50"/>
+    <w:lsdException w:name="List Table 6 Colorful Accent 6" w:uiPriority="51"/>
+    <w:lsdException w:name="List Table 7 Colorful Accent 6" w:uiPriority="52"/>
+    <w:lsdException w:name="Mention" w:semiHidden="1" w:unhideWhenUsed="1"/>
+    <w:lsdException w:name="Smart Hyperlink" w:semiHidden="1" w:unhideWhenUsed="1"/>
+    <w:lsdException w:name="Hashtag" w:semiHidden="1" w:unhideWhenUsed="1"/>
   </w:latentStyles>
   <w:style w:type="paragraph" w:default="1" w:styleId="a">
     <w:name w:val="Normal"/>
@@ -2542,7 +2526,6 @@
     <w:uiPriority w:val="99"/>
     <w:semiHidden/>
     <w:unhideWhenUsed/>
-    <w:qFormat/>
     <w:tblPr>
       <w:tblInd w:w="0" w:type="dxa"/>
       <w:tblCellMar>
@@ -2931,10 +2914,10 @@
       <w:iCs/>
     </w:rPr>
   </w:style>
-  <w:style w:type="paragraph" w:customStyle="1" w:styleId="a7">
-    <w:name w:val="Заголовок"/>
+  <w:style w:type="paragraph" w:customStyle="1" w:styleId="12">
+    <w:name w:val="Заголовок1"/>
     <w:basedOn w:val="a"/>
-    <w:next w:val="a8"/>
+    <w:next w:val="a7"/>
     <w:rsid w:val="006C2C99"/>
     <w:pPr>
       <w:keepNext/>
@@ -2946,7 +2929,7 @@
       <w:szCs w:val="28"/>
     </w:rPr>
   </w:style>
-  <w:style w:type="paragraph" w:styleId="a8">
+  <w:style w:type="paragraph" w:styleId="a7">
     <w:name w:val="Body Text"/>
     <w:basedOn w:val="a"/>
     <w:rsid w:val="006C2C99"/>
@@ -2954,15 +2937,15 @@
       <w:spacing w:after="120"/>
     </w:pPr>
   </w:style>
-  <w:style w:type="paragraph" w:styleId="a9">
+  <w:style w:type="paragraph" w:styleId="a8">
     <w:name w:val="List"/>
-    <w:basedOn w:val="a8"/>
+    <w:basedOn w:val="a7"/>
     <w:rsid w:val="006C2C99"/>
     <w:rPr>
       <w:rFonts w:cs="Mangal"/>
     </w:rPr>
   </w:style>
-  <w:style w:type="paragraph" w:customStyle="1" w:styleId="12">
+  <w:style w:type="paragraph" w:customStyle="1" w:styleId="13">
     <w:name w:val="Название1"/>
     <w:basedOn w:val="a"/>
     <w:rsid w:val="006C2C99"/>
@@ -2976,7 +2959,7 @@
       <w:iCs/>
     </w:rPr>
   </w:style>
-  <w:style w:type="paragraph" w:customStyle="1" w:styleId="13">
+  <w:style w:type="paragraph" w:customStyle="1" w:styleId="14">
     <w:name w:val="Указатель1"/>
     <w:basedOn w:val="a"/>
     <w:rsid w:val="006C2C99"/>
@@ -3001,7 +2984,7 @@
       <w:lang w:eastAsia="he-IL" w:bidi="he-IL"/>
     </w:rPr>
   </w:style>
-  <w:style w:type="paragraph" w:customStyle="1" w:styleId="aa">
+  <w:style w:type="paragraph" w:customStyle="1" w:styleId="a9">
     <w:name w:val="Знак Знак Знак Знак Знак Знак"/>
     <w:basedOn w:val="a"/>
     <w:rsid w:val="006C2C99"/>
@@ -3051,7 +3034,7 @@
       <w:szCs w:val="16"/>
     </w:rPr>
   </w:style>
-  <w:style w:type="paragraph" w:styleId="ab">
+  <w:style w:type="paragraph" w:styleId="aa">
     <w:name w:val="Body Text Indent"/>
     <w:basedOn w:val="a"/>
     <w:rsid w:val="006C2C99"/>
@@ -3060,10 +3043,10 @@
       <w:ind w:left="283"/>
     </w:pPr>
   </w:style>
-  <w:style w:type="paragraph" w:styleId="ac">
+  <w:style w:type="paragraph" w:styleId="ab">
     <w:name w:val="Title"/>
     <w:basedOn w:val="a"/>
-    <w:next w:val="ad"/>
+    <w:next w:val="ac"/>
     <w:qFormat/>
     <w:rsid w:val="006C2C99"/>
     <w:pPr>
@@ -3076,10 +3059,10 @@
       <w:szCs w:val="20"/>
     </w:rPr>
   </w:style>
-  <w:style w:type="paragraph" w:styleId="ad">
+  <w:style w:type="paragraph" w:styleId="ac">
     <w:name w:val="Subtitle"/>
     <w:basedOn w:val="a"/>
-    <w:next w:val="a8"/>
+    <w:next w:val="a7"/>
     <w:qFormat/>
     <w:rsid w:val="006C2C99"/>
     <w:pPr>
@@ -3111,7 +3094,7 @@
       <w:spacing w:before="280" w:after="280"/>
     </w:pPr>
   </w:style>
-  <w:style w:type="paragraph" w:styleId="ae">
+  <w:style w:type="paragraph" w:styleId="ad">
     <w:name w:val="footer"/>
     <w:basedOn w:val="a"/>
     <w:rsid w:val="006C2C99"/>
@@ -3122,7 +3105,7 @@
       </w:tabs>
     </w:pPr>
   </w:style>
-  <w:style w:type="paragraph" w:customStyle="1" w:styleId="af">
+  <w:style w:type="paragraph" w:customStyle="1" w:styleId="ae">
     <w:name w:val="Содержимое таблицы"/>
     <w:basedOn w:val="a"/>
     <w:rsid w:val="006C2C99"/>
@@ -3130,9 +3113,9 @@
       <w:suppressLineNumbers/>
     </w:pPr>
   </w:style>
-  <w:style w:type="paragraph" w:customStyle="1" w:styleId="af0">
+  <w:style w:type="paragraph" w:customStyle="1" w:styleId="af">
     <w:name w:val="Заголовок таблицы"/>
-    <w:basedOn w:val="af"/>
+    <w:basedOn w:val="ae"/>
     <w:rsid w:val="006C2C99"/>
     <w:pPr>
       <w:jc w:val="center"/>
@@ -3142,12 +3125,12 @@
       <w:bCs/>
     </w:rPr>
   </w:style>
-  <w:style w:type="paragraph" w:customStyle="1" w:styleId="af1">
+  <w:style w:type="paragraph" w:customStyle="1" w:styleId="af0">
     <w:name w:val="Содержимое врезки"/>
-    <w:basedOn w:val="a8"/>
-    <w:rsid w:val="006C2C99"/>
-  </w:style>
-  <w:style w:type="paragraph" w:styleId="af2">
+    <w:basedOn w:val="a7"/>
+    <w:rsid w:val="006C2C99"/>
+  </w:style>
+  <w:style w:type="paragraph" w:styleId="af1">
     <w:name w:val="header"/>
     <w:basedOn w:val="a"/>
     <w:rsid w:val="006C2C99"/>
